--- a/LAPORAN PRODUKTIF JAVASCRIPT.docx
+++ b/LAPORAN PRODUKTIF JAVASCRIPT.docx
@@ -70,7 +70,6 @@
         <w:t xml:space="preserve">Guru </w:t>
       </w:r>
       <w:proofErr w:type="spellStart"/>
-      <w:proofErr w:type="gramStart"/>
       <w:r>
         <w:rPr>
           <w:rFonts w:ascii="Times New Roman" w:hAnsi="Times New Roman" w:cs="Times New Roman"/>
@@ -90,7 +89,6 @@
         </w:rPr>
         <w:t xml:space="preserve"> :</w:t>
       </w:r>
-      <w:proofErr w:type="gramEnd"/>
     </w:p>
     <w:p>
       <w:pPr>
@@ -123,7 +121,6 @@
         <w:t xml:space="preserve"> Wulandari, </w:t>
       </w:r>
       <w:proofErr w:type="spellStart"/>
-      <w:proofErr w:type="gramStart"/>
       <w:r>
         <w:rPr>
           <w:rFonts w:ascii="Times New Roman" w:hAnsi="Times New Roman" w:cs="Times New Roman"/>
@@ -134,7 +131,6 @@
         <w:t>S.Pd</w:t>
       </w:r>
       <w:proofErr w:type="spellEnd"/>
-      <w:proofErr w:type="gramEnd"/>
     </w:p>
     <w:p>
       <w:pPr>
@@ -183,7 +179,7 @@
                     <pic:cNvPicPr/>
                   </pic:nvPicPr>
                   <pic:blipFill>
-                    <a:blip r:embed="rId6">
+                    <a:blip r:embed="rId7">
                       <a:extLst>
                         <a:ext uri="{28A0092B-C50C-407E-A947-70E740481C1C}">
                           <a14:useLocalDpi xmlns:a14="http://schemas.microsoft.com/office/drawing/2010/main" val="0"/>
@@ -400,10 +396,7 @@
     </w:p>
     <w:p>
       <w:r>
-        <w:t>a</w:t>
-      </w:r>
-      <w:r>
-        <w:t>.</w:t>
+        <w:t>a.</w:t>
       </w:r>
       <w:r>
         <w:tab/>
@@ -875,13 +868,230 @@
         <w:t>IMPLEMENTASI</w:t>
       </w:r>
     </w:p>
+    <w:p>
+      <w:r>
+        <w:t xml:space="preserve">QR code </w:t>
+      </w:r>
+    </w:p>
+    <w:p>
+      <w:r>
+        <w:rPr>
+          <w:noProof/>
+        </w:rPr>
+        <w:drawing>
+          <wp:inline distT="0" distB="0" distL="0" distR="0">
+            <wp:extent cx="5724525" cy="2714625"/>
+            <wp:effectExtent l="0" t="0" r="9525" b="9525"/>
+            <wp:docPr id="2055992180" name="Picture 2"/>
+            <wp:cNvGraphicFramePr>
+              <a:graphicFrameLocks xmlns:a="http://schemas.openxmlformats.org/drawingml/2006/main" noChangeAspect="1"/>
+            </wp:cNvGraphicFramePr>
+            <a:graphic xmlns:a="http://schemas.openxmlformats.org/drawingml/2006/main">
+              <a:graphicData uri="http://schemas.openxmlformats.org/drawingml/2006/picture">
+                <pic:pic xmlns:pic="http://schemas.openxmlformats.org/drawingml/2006/picture">
+                  <pic:nvPicPr>
+                    <pic:cNvPr id="0" name="Picture 2"/>
+                    <pic:cNvPicPr>
+                      <a:picLocks noChangeAspect="1" noChangeArrowheads="1"/>
+                    </pic:cNvPicPr>
+                  </pic:nvPicPr>
+                  <pic:blipFill>
+                    <a:blip r:embed="rId8">
+                      <a:extLst>
+                        <a:ext uri="{28A0092B-C50C-407E-A947-70E740481C1C}">
+                          <a14:useLocalDpi xmlns:a14="http://schemas.microsoft.com/office/drawing/2010/main" val="0"/>
+                        </a:ext>
+                      </a:extLst>
+                    </a:blip>
+                    <a:srcRect/>
+                    <a:stretch>
+                      <a:fillRect/>
+                    </a:stretch>
+                  </pic:blipFill>
+                  <pic:spPr bwMode="auto">
+                    <a:xfrm>
+                      <a:off x="0" y="0"/>
+                      <a:ext cx="5724525" cy="2714625"/>
+                    </a:xfrm>
+                    <a:prstGeom prst="rect">
+                      <a:avLst/>
+                    </a:prstGeom>
+                    <a:noFill/>
+                    <a:ln>
+                      <a:noFill/>
+                    </a:ln>
+                  </pic:spPr>
+                </pic:pic>
+              </a:graphicData>
+            </a:graphic>
+          </wp:inline>
+        </w:drawing>
+      </w:r>
+      <w:r>
+        <w:rPr>
+          <w:noProof/>
+        </w:rPr>
+        <w:drawing>
+          <wp:inline distT="0" distB="0" distL="0" distR="0">
+            <wp:extent cx="5734050" cy="2724150"/>
+            <wp:effectExtent l="0" t="0" r="0" b="0"/>
+            <wp:docPr id="457731982" name="Picture 3"/>
+            <wp:cNvGraphicFramePr>
+              <a:graphicFrameLocks xmlns:a="http://schemas.openxmlformats.org/drawingml/2006/main" noChangeAspect="1"/>
+            </wp:cNvGraphicFramePr>
+            <a:graphic xmlns:a="http://schemas.openxmlformats.org/drawingml/2006/main">
+              <a:graphicData uri="http://schemas.openxmlformats.org/drawingml/2006/picture">
+                <pic:pic xmlns:pic="http://schemas.openxmlformats.org/drawingml/2006/picture">
+                  <pic:nvPicPr>
+                    <pic:cNvPr id="0" name="Picture 3"/>
+                    <pic:cNvPicPr>
+                      <a:picLocks noChangeAspect="1" noChangeArrowheads="1"/>
+                    </pic:cNvPicPr>
+                  </pic:nvPicPr>
+                  <pic:blipFill>
+                    <a:blip r:embed="rId9">
+                      <a:extLst>
+                        <a:ext uri="{28A0092B-C50C-407E-A947-70E740481C1C}">
+                          <a14:useLocalDpi xmlns:a14="http://schemas.microsoft.com/office/drawing/2010/main" val="0"/>
+                        </a:ext>
+                      </a:extLst>
+                    </a:blip>
+                    <a:srcRect/>
+                    <a:stretch>
+                      <a:fillRect/>
+                    </a:stretch>
+                  </pic:blipFill>
+                  <pic:spPr bwMode="auto">
+                    <a:xfrm>
+                      <a:off x="0" y="0"/>
+                      <a:ext cx="5734050" cy="2724150"/>
+                    </a:xfrm>
+                    <a:prstGeom prst="rect">
+                      <a:avLst/>
+                    </a:prstGeom>
+                    <a:noFill/>
+                    <a:ln>
+                      <a:noFill/>
+                    </a:ln>
+                  </pic:spPr>
+                </pic:pic>
+              </a:graphicData>
+            </a:graphic>
+          </wp:inline>
+        </w:drawing>
+      </w:r>
+      <w:r>
+        <w:rPr>
+          <w:noProof/>
+        </w:rPr>
+        <w:lastRenderedPageBreak/>
+        <w:drawing>
+          <wp:inline distT="0" distB="0" distL="0" distR="0">
+            <wp:extent cx="5724525" cy="2714625"/>
+            <wp:effectExtent l="0" t="0" r="9525" b="9525"/>
+            <wp:docPr id="1100626134" name="Picture 4"/>
+            <wp:cNvGraphicFramePr>
+              <a:graphicFrameLocks xmlns:a="http://schemas.openxmlformats.org/drawingml/2006/main" noChangeAspect="1"/>
+            </wp:cNvGraphicFramePr>
+            <a:graphic xmlns:a="http://schemas.openxmlformats.org/drawingml/2006/main">
+              <a:graphicData uri="http://schemas.openxmlformats.org/drawingml/2006/picture">
+                <pic:pic xmlns:pic="http://schemas.openxmlformats.org/drawingml/2006/picture">
+                  <pic:nvPicPr>
+                    <pic:cNvPr id="0" name="Picture 4"/>
+                    <pic:cNvPicPr>
+                      <a:picLocks noChangeAspect="1" noChangeArrowheads="1"/>
+                    </pic:cNvPicPr>
+                  </pic:nvPicPr>
+                  <pic:blipFill>
+                    <a:blip r:embed="rId10">
+                      <a:extLst>
+                        <a:ext uri="{28A0092B-C50C-407E-A947-70E740481C1C}">
+                          <a14:useLocalDpi xmlns:a14="http://schemas.microsoft.com/office/drawing/2010/main" val="0"/>
+                        </a:ext>
+                      </a:extLst>
+                    </a:blip>
+                    <a:srcRect/>
+                    <a:stretch>
+                      <a:fillRect/>
+                    </a:stretch>
+                  </pic:blipFill>
+                  <pic:spPr bwMode="auto">
+                    <a:xfrm>
+                      <a:off x="0" y="0"/>
+                      <a:ext cx="5724525" cy="2714625"/>
+                    </a:xfrm>
+                    <a:prstGeom prst="rect">
+                      <a:avLst/>
+                    </a:prstGeom>
+                    <a:noFill/>
+                    <a:ln>
+                      <a:noFill/>
+                    </a:ln>
+                  </pic:spPr>
+                </pic:pic>
+              </a:graphicData>
+            </a:graphic>
+          </wp:inline>
+        </w:drawing>
+      </w:r>
+      <w:r>
+        <w:rPr>
+          <w:noProof/>
+        </w:rPr>
+        <w:drawing>
+          <wp:inline distT="0" distB="0" distL="0" distR="0">
+            <wp:extent cx="2857500" cy="3552825"/>
+            <wp:effectExtent l="0" t="0" r="0" b="9525"/>
+            <wp:docPr id="800951291" name="Picture 1"/>
+            <wp:cNvGraphicFramePr>
+              <a:graphicFrameLocks xmlns:a="http://schemas.openxmlformats.org/drawingml/2006/main" noChangeAspect="1"/>
+            </wp:cNvGraphicFramePr>
+            <a:graphic xmlns:a="http://schemas.openxmlformats.org/drawingml/2006/main">
+              <a:graphicData uri="http://schemas.openxmlformats.org/drawingml/2006/picture">
+                <pic:pic xmlns:pic="http://schemas.openxmlformats.org/drawingml/2006/picture">
+                  <pic:nvPicPr>
+                    <pic:cNvPr id="0" name="Picture 1"/>
+                    <pic:cNvPicPr>
+                      <a:picLocks noChangeAspect="1" noChangeArrowheads="1"/>
+                    </pic:cNvPicPr>
+                  </pic:nvPicPr>
+                  <pic:blipFill>
+                    <a:blip r:embed="rId11">
+                      <a:extLst>
+                        <a:ext uri="{28A0092B-C50C-407E-A947-70E740481C1C}">
+                          <a14:useLocalDpi xmlns:a14="http://schemas.microsoft.com/office/drawing/2010/main" val="0"/>
+                        </a:ext>
+                      </a:extLst>
+                    </a:blip>
+                    <a:srcRect/>
+                    <a:stretch>
+                      <a:fillRect/>
+                    </a:stretch>
+                  </pic:blipFill>
+                  <pic:spPr bwMode="auto">
+                    <a:xfrm>
+                      <a:off x="0" y="0"/>
+                      <a:ext cx="2857500" cy="3552825"/>
+                    </a:xfrm>
+                    <a:prstGeom prst="rect">
+                      <a:avLst/>
+                    </a:prstGeom>
+                    <a:noFill/>
+                    <a:ln>
+                      <a:noFill/>
+                    </a:ln>
+                  </pic:spPr>
+                </pic:pic>
+              </a:graphicData>
+            </a:graphic>
+          </wp:inline>
+        </w:drawing>
+      </w:r>
+    </w:p>
     <w:p/>
     <w:p>
       <w:r>
-        <w:t>a</w:t>
-      </w:r>
-      <w:r>
-        <w:t>.</w:t>
+        <w:t>a.</w:t>
       </w:r>
       <w:r>
         <w:tab/>
@@ -910,15 +1120,7 @@
       </w:r>
       <w:proofErr w:type="spellEnd"/>
       <w:r>
-        <w:t xml:space="preserve"> </w:t>
-      </w:r>
-      <w:proofErr w:type="gramStart"/>
-      <w:r>
-        <w:t>software(</w:t>
-      </w:r>
-      <w:proofErr w:type="gramEnd"/>
-      <w:r>
-        <w:t>sublime, notepad++, Visual Studio Code)</w:t>
+        <w:t xml:space="preserve"> software(sublime, notepad++, Visual Studio Code)</w:t>
       </w:r>
     </w:p>
     <w:p>
@@ -963,6 +1165,7 @@
     </w:p>
     <w:p>
       <w:r>
+        <w:lastRenderedPageBreak/>
         <w:t>&lt;!DOCTYPE html&gt;</w:t>
       </w:r>
     </w:p>
@@ -1023,7 +1226,15 @@
     </w:p>
     <w:p>
       <w:r>
-        <w:t>    &lt;title&gt;Document&lt;/title&gt;</w:t>
+        <w:t>    &lt;title&gt;</w:t>
+      </w:r>
+      <w:proofErr w:type="spellStart"/>
+      <w:r>
+        <w:t>Tugas</w:t>
+      </w:r>
+      <w:proofErr w:type="spellEnd"/>
+      <w:r>
+        <w:t xml:space="preserve"> 2&lt;/title&gt;</w:t>
       </w:r>
     </w:p>
     <w:p>
@@ -1034,39 +1245,199 @@
     <w:p/>
     <w:p>
       <w:r>
+        <w:t>&lt;body&gt;</w:t>
+      </w:r>
+    </w:p>
+    <w:p>
+      <w:r>
+        <w:t>    &lt;nav class="navbar navbar-expand-</w:t>
+      </w:r>
+      <w:proofErr w:type="spellStart"/>
+      <w:r>
+        <w:t>lg</w:t>
+      </w:r>
+      <w:proofErr w:type="spellEnd"/>
+      <w:r>
+        <w:t xml:space="preserve"> </w:t>
+      </w:r>
+      <w:proofErr w:type="spellStart"/>
+      <w:r>
+        <w:t>bg</w:t>
+      </w:r>
+      <w:proofErr w:type="spellEnd"/>
+      <w:r>
+        <w:t>-body-tertiary m-3"&gt;</w:t>
+      </w:r>
+    </w:p>
+    <w:p>
+      <w:r>
+        <w:t>        &lt;div class="container-fluid"&gt;</w:t>
+      </w:r>
+    </w:p>
+    <w:p>
+      <w:r>
+        <w:t xml:space="preserve">            &lt;a class="navbar-brand" </w:t>
+      </w:r>
+      <w:proofErr w:type="spellStart"/>
+      <w:r>
+        <w:t>href</w:t>
+      </w:r>
+      <w:proofErr w:type="spellEnd"/>
+      <w:r>
+        <w:t xml:space="preserve">="#" alt="(Berita Pendidikan </w:t>
+      </w:r>
+      <w:proofErr w:type="spellStart"/>
+      <w:r>
+        <w:t>Terkini</w:t>
+      </w:r>
+      <w:proofErr w:type="spellEnd"/>
+      <w:r>
+        <w:t>)"&gt;</w:t>
+      </w:r>
+    </w:p>
+    <w:p>
+      <w:r>
+        <w:t>                &lt;</w:t>
+      </w:r>
+      <w:proofErr w:type="spellStart"/>
+      <w:r>
+        <w:t>img</w:t>
+      </w:r>
+      <w:proofErr w:type="spellEnd"/>
+      <w:r>
+        <w:t xml:space="preserve"> </w:t>
+      </w:r>
+      <w:proofErr w:type="spellStart"/>
+      <w:r>
+        <w:t>src</w:t>
+      </w:r>
+      <w:proofErr w:type="spellEnd"/>
+      <w:r>
+        <w:t>="logo-pendidikan.png" alt="" style="max-height: 50px;"&gt; BERDIRI</w:t>
+      </w:r>
+    </w:p>
+    <w:p>
+      <w:r>
+        <w:t>            &lt;/a&gt;</w:t>
+      </w:r>
+    </w:p>
+    <w:p>
+      <w:r>
+        <w:t>            &lt;button class="navbar-toggler" type="button" data-bs-toggle="collapse" data-bs-target="#</w:t>
+      </w:r>
+      <w:proofErr w:type="spellStart"/>
+      <w:r>
+        <w:t>navbarNav</w:t>
+      </w:r>
+      <w:proofErr w:type="spellEnd"/>
+      <w:r>
+        <w:t>"</w:t>
+      </w:r>
+    </w:p>
+    <w:p>
+      <w:r>
+        <w:t>                aria-controls="</w:t>
+      </w:r>
+      <w:proofErr w:type="spellStart"/>
+      <w:r>
+        <w:t>navbarNav</w:t>
+      </w:r>
+      <w:proofErr w:type="spellEnd"/>
+      <w:r>
+        <w:t>" aria-expanded="false" aria-label="Toggle navigation"&gt;</w:t>
+      </w:r>
+    </w:p>
+    <w:p>
+      <w:r>
+        <w:t>                &lt;span class="navbar-toggler-icon"&gt;&lt;/span&gt;</w:t>
+      </w:r>
+    </w:p>
+    <w:p>
+      <w:r>
+        <w:t>            &lt;/button&gt;</w:t>
+      </w:r>
+    </w:p>
+    <w:p>
+      <w:r>
+        <w:t>            &lt;div class="collapse navbar-collapse" id="</w:t>
+      </w:r>
+      <w:proofErr w:type="spellStart"/>
+      <w:r>
+        <w:t>navbarNav</w:t>
+      </w:r>
+      <w:proofErr w:type="spellEnd"/>
+      <w:r>
+        <w:t>"&gt;</w:t>
+      </w:r>
+    </w:p>
+    <w:p>
+      <w:r>
+        <w:t>                &lt;</w:t>
+      </w:r>
+      <w:proofErr w:type="spellStart"/>
+      <w:r>
+        <w:t>ul</w:t>
+      </w:r>
+      <w:proofErr w:type="spellEnd"/>
+      <w:r>
+        <w:t xml:space="preserve"> class="navbar-nav"&gt;</w:t>
+      </w:r>
+    </w:p>
+    <w:p>
+      <w:r>
+        <w:t>                    &lt;li class="nav-item"&gt;</w:t>
+      </w:r>
+    </w:p>
+    <w:p>
+      <w:r>
+        <w:t xml:space="preserve">                        &lt;a class="nav-link active" aria-current="page" </w:t>
+      </w:r>
+      <w:proofErr w:type="spellStart"/>
+      <w:r>
+        <w:t>href</w:t>
+      </w:r>
+      <w:proofErr w:type="spellEnd"/>
+      <w:r>
+        <w:t>="#home"&gt;Home&lt;/a&gt;</w:t>
+      </w:r>
+    </w:p>
+    <w:p>
+      <w:r>
+        <w:t>                    &lt;/li&gt;</w:t>
+      </w:r>
+    </w:p>
+    <w:p>
+      <w:r>
+        <w:t>                    &lt;li class="nav-item"&gt;</w:t>
+      </w:r>
+    </w:p>
+    <w:p>
+      <w:r>
+        <w:t xml:space="preserve">                        &lt;a class="nav-link" </w:t>
+      </w:r>
+      <w:proofErr w:type="spellStart"/>
+      <w:r>
+        <w:t>href</w:t>
+      </w:r>
+      <w:proofErr w:type="spellEnd"/>
+      <w:r>
+        <w:t>="#news"&gt;News&lt;/a&gt;</w:t>
+      </w:r>
+    </w:p>
+    <w:p>
+      <w:r>
         <w:lastRenderedPageBreak/>
-        <w:t>&lt;body&gt;</w:t>
-      </w:r>
-    </w:p>
-    <w:p>
-      <w:r>
-        <w:t>    &lt;nav class="navbar navbar-expand-</w:t>
-      </w:r>
-      <w:proofErr w:type="spellStart"/>
-      <w:r>
-        <w:t>lg</w:t>
-      </w:r>
-      <w:proofErr w:type="spellEnd"/>
-      <w:r>
-        <w:t xml:space="preserve"> </w:t>
-      </w:r>
-      <w:proofErr w:type="spellStart"/>
-      <w:r>
-        <w:t>bg</w:t>
-      </w:r>
-      <w:proofErr w:type="spellEnd"/>
-      <w:r>
-        <w:t>-body-tertiary m-3"&gt;</w:t>
-      </w:r>
-    </w:p>
-    <w:p>
-      <w:r>
-        <w:t>        &lt;div class="container-fluid"&gt;</w:t>
-      </w:r>
-    </w:p>
-    <w:p>
-      <w:r>
-        <w:t xml:space="preserve">            &lt;a class="navbar-brand" </w:t>
+        <w:t>                    &lt;/li&gt;</w:t>
+      </w:r>
+    </w:p>
+    <w:p>
+      <w:r>
+        <w:t>                    &lt;li class="nav-item"&gt;</w:t>
+      </w:r>
+    </w:p>
+    <w:p>
+      <w:r>
+        <w:t xml:space="preserve">                        &lt;a class="nav-link" </w:t>
       </w:r>
       <w:proofErr w:type="spellStart"/>
       <w:r>
@@ -1074,15 +1445,105 @@
       </w:r>
       <w:proofErr w:type="spellEnd"/>
       <w:r>
-        <w:t xml:space="preserve">="#" alt="(Berita Pendidikan </w:t>
-      </w:r>
-      <w:proofErr w:type="spellStart"/>
-      <w:r>
-        <w:t>Terkini</w:t>
-      </w:r>
-      <w:proofErr w:type="spellEnd"/>
-      <w:r>
-        <w:t>)"&gt;</w:t>
+        <w:t>="#</w:t>
+      </w:r>
+      <w:proofErr w:type="spellStart"/>
+      <w:r>
+        <w:t>kontak</w:t>
+      </w:r>
+      <w:proofErr w:type="spellEnd"/>
+      <w:r>
+        <w:t>"&gt;Contact&lt;/a&gt;</w:t>
+      </w:r>
+    </w:p>
+    <w:p>
+      <w:r>
+        <w:t>                    &lt;/li&gt;</w:t>
+      </w:r>
+    </w:p>
+    <w:p>
+      <w:r>
+        <w:t>                &lt;/</w:t>
+      </w:r>
+      <w:proofErr w:type="spellStart"/>
+      <w:r>
+        <w:t>ul</w:t>
+      </w:r>
+      <w:proofErr w:type="spellEnd"/>
+      <w:r>
+        <w:t>&gt;</w:t>
+      </w:r>
+    </w:p>
+    <w:p>
+      <w:r>
+        <w:t>            &lt;/div&gt;</w:t>
+      </w:r>
+    </w:p>
+    <w:p>
+      <w:r>
+        <w:t>        &lt;/div&gt;</w:t>
+      </w:r>
+    </w:p>
+    <w:p>
+      <w:r>
+        <w:t>    &lt;/nav&gt;</w:t>
+      </w:r>
+    </w:p>
+    <w:p>
+      <w:r>
+        <w:t>    &lt;!-- Carousel --&gt;</w:t>
+      </w:r>
+    </w:p>
+    <w:p>
+      <w:r>
+        <w:t>    &lt;div id="demo" class="carousel slide" data-bs-ride="carousel"&gt;</w:t>
+      </w:r>
+    </w:p>
+    <w:p/>
+    <w:p>
+      <w:r>
+        <w:t>        &lt;!-- Indicators/dots --&gt;</w:t>
+      </w:r>
+    </w:p>
+    <w:p>
+      <w:r>
+        <w:t>        &lt;div class="carousel-indicators"&gt;</w:t>
+      </w:r>
+    </w:p>
+    <w:p>
+      <w:r>
+        <w:t>            &lt;button type="button" data-bs-target="#demo" data-bs-slide-to="0" class="active"&gt;&lt;/button&gt;</w:t>
+      </w:r>
+    </w:p>
+    <w:p>
+      <w:r>
+        <w:t>            &lt;button type="button" data-bs-target="#demo" data-bs-slide-to="1"&gt;&lt;/button&gt;</w:t>
+      </w:r>
+    </w:p>
+    <w:p>
+      <w:r>
+        <w:t>            &lt;button type="button" data-bs-target="#demo" data-bs-slide-to="2"&gt;&lt;/button&gt;</w:t>
+      </w:r>
+    </w:p>
+    <w:p>
+      <w:r>
+        <w:t>        &lt;/div&gt;</w:t>
+      </w:r>
+    </w:p>
+    <w:p/>
+    <w:p>
+      <w:r>
+        <w:t>        &lt;!-- The slideshow/carousel --&gt;</w:t>
+      </w:r>
+    </w:p>
+    <w:p>
+      <w:r>
+        <w:t>        &lt;div class="carousel-inner"&gt;</w:t>
+      </w:r>
+    </w:p>
+    <w:p>
+      <w:r>
+        <w:t>            &lt;div class="carousel-item active"&gt;</w:t>
       </w:r>
     </w:p>
     <w:p>
@@ -1103,61 +1564,17 @@
       </w:r>
       <w:proofErr w:type="spellEnd"/>
       <w:r>
-        <w:t>="logo-pendidikan.png" alt="" style="max-height: 50px;"&gt;BERDIRI</w:t>
-      </w:r>
-    </w:p>
-    <w:p>
-      <w:r>
-        <w:t>            &lt;/a&gt;</w:t>
-      </w:r>
-    </w:p>
-    <w:p>
-      <w:r>
-        <w:t>            &lt;button class="navbar-toggler" type="button" data-bs-toggle="collapse" data-bs-target="#</w:t>
-      </w:r>
-      <w:proofErr w:type="spellStart"/>
-      <w:r>
-        <w:t>navbarNav</w:t>
-      </w:r>
-      <w:proofErr w:type="spellEnd"/>
-      <w:r>
-        <w:t>"</w:t>
-      </w:r>
-    </w:p>
-    <w:p>
-      <w:r>
-        <w:t>                aria-controls="</w:t>
-      </w:r>
-      <w:proofErr w:type="spellStart"/>
-      <w:r>
-        <w:t>navbarNav</w:t>
-      </w:r>
-      <w:proofErr w:type="spellEnd"/>
-      <w:r>
-        <w:t>" aria-expanded="false" aria-label="Toggle navigation"&gt;</w:t>
-      </w:r>
-    </w:p>
-    <w:p>
-      <w:r>
-        <w:t>                &lt;span class="navbar-toggler-icon"&gt;&lt;/span&gt;</w:t>
-      </w:r>
-    </w:p>
-    <w:p>
-      <w:r>
-        <w:t>            &lt;/button&gt;</w:t>
-      </w:r>
-    </w:p>
-    <w:p>
-      <w:r>
-        <w:t>            &lt;div class="collapse navbar-collapse" id="</w:t>
-      </w:r>
-      <w:proofErr w:type="spellStart"/>
-      <w:r>
-        <w:t>navbarNav</w:t>
-      </w:r>
-      <w:proofErr w:type="spellEnd"/>
-      <w:r>
-        <w:t>"&gt;</w:t>
+        <w:t>="kompas.png" alt="Los Angeles" class="d-block" style="width:100%"&gt;</w:t>
+      </w:r>
+    </w:p>
+    <w:p>
+      <w:r>
+        <w:t>            &lt;/div&gt;</w:t>
+      </w:r>
+    </w:p>
+    <w:p>
+      <w:r>
+        <w:t>            &lt;div class="carousel-item"&gt;</w:t>
       </w:r>
     </w:p>
     <w:p>
@@ -1166,101 +1583,19 @@
       </w:r>
       <w:proofErr w:type="spellStart"/>
       <w:r>
-        <w:t>ul</w:t>
-      </w:r>
-      <w:proofErr w:type="spellEnd"/>
-      <w:r>
-        <w:t xml:space="preserve"> class="navbar-nav"&gt;</w:t>
-      </w:r>
-    </w:p>
-    <w:p>
-      <w:r>
-        <w:t>                    &lt;li class="nav-item"&gt;</w:t>
-      </w:r>
-    </w:p>
-    <w:p>
-      <w:r>
-        <w:t xml:space="preserve">                        &lt;a class="nav-link active" aria-current="page" </w:t>
-      </w:r>
-      <w:proofErr w:type="spellStart"/>
-      <w:r>
-        <w:t>href</w:t>
-      </w:r>
-      <w:proofErr w:type="spellEnd"/>
-      <w:r>
-        <w:t>="#home"&gt;Home&lt;/a&gt;</w:t>
-      </w:r>
-    </w:p>
-    <w:p>
-      <w:r>
-        <w:t>                    &lt;/li&gt;</w:t>
-      </w:r>
-    </w:p>
-    <w:p>
-      <w:r>
-        <w:t>                    &lt;li class="nav-item"&gt;</w:t>
-      </w:r>
-    </w:p>
-    <w:p>
-      <w:r>
-        <w:t xml:space="preserve">                        &lt;a class="nav-link" </w:t>
-      </w:r>
-      <w:proofErr w:type="spellStart"/>
-      <w:r>
-        <w:t>href</w:t>
-      </w:r>
-      <w:proofErr w:type="spellEnd"/>
-      <w:r>
-        <w:t>="#news"&gt;News&lt;/a&gt;</w:t>
-      </w:r>
-    </w:p>
-    <w:p>
-      <w:r>
-        <w:t>                    &lt;/li&gt;</w:t>
-      </w:r>
-    </w:p>
-    <w:p>
-      <w:r>
-        <w:t>                    &lt;li class="nav-item"&gt;</w:t>
-      </w:r>
-    </w:p>
-    <w:p>
-      <w:r>
-        <w:t xml:space="preserve">                        &lt;a class="nav-link" </w:t>
-      </w:r>
-      <w:proofErr w:type="spellStart"/>
-      <w:r>
-        <w:t>href</w:t>
-      </w:r>
-      <w:proofErr w:type="spellEnd"/>
-      <w:r>
-        <w:t>="#</w:t>
-      </w:r>
-      <w:proofErr w:type="spellStart"/>
-      <w:r>
-        <w:t>kontak</w:t>
-      </w:r>
-      <w:proofErr w:type="spellEnd"/>
-      <w:r>
-        <w:t>"&gt;Contact&lt;/a&gt;</w:t>
-      </w:r>
-    </w:p>
-    <w:p>
-      <w:r>
-        <w:t>                    &lt;/li&gt;</w:t>
-      </w:r>
-    </w:p>
-    <w:p>
-      <w:r>
-        <w:t>                &lt;/</w:t>
-      </w:r>
-      <w:proofErr w:type="spellStart"/>
-      <w:r>
-        <w:t>ul</w:t>
-      </w:r>
-      <w:proofErr w:type="spellEnd"/>
-      <w:r>
-        <w:t>&gt;</w:t>
+        <w:t>img</w:t>
+      </w:r>
+      <w:proofErr w:type="spellEnd"/>
+      <w:r>
+        <w:t xml:space="preserve"> </w:t>
+      </w:r>
+      <w:proofErr w:type="spellStart"/>
+      <w:r>
+        <w:t>src</w:t>
+      </w:r>
+      <w:proofErr w:type="spellEnd"/>
+      <w:r>
+        <w:t>="detik.png" alt="Chicago" class="d-block" style="width:100%"&gt;</w:t>
       </w:r>
     </w:p>
     <w:p>
@@ -1270,284 +1605,43 @@
     </w:p>
     <w:p>
       <w:r>
+        <w:t>            &lt;div class="carousel-item"&gt;</w:t>
+      </w:r>
+    </w:p>
+    <w:p>
+      <w:r>
+        <w:t>                &lt;</w:t>
+      </w:r>
+      <w:proofErr w:type="spellStart"/>
+      <w:r>
+        <w:t>img</w:t>
+      </w:r>
+      <w:proofErr w:type="spellEnd"/>
+      <w:r>
+        <w:t xml:space="preserve"> </w:t>
+      </w:r>
+      <w:proofErr w:type="spellStart"/>
+      <w:r>
+        <w:t>src</w:t>
+      </w:r>
+      <w:proofErr w:type="spellEnd"/>
+      <w:r>
+        <w:t>="cnn.png" alt="New York" class="d-block" style="width:100%"&gt;</w:t>
+      </w:r>
+    </w:p>
+    <w:p>
+      <w:r>
+        <w:t>            &lt;/div&gt;</w:t>
+      </w:r>
+    </w:p>
+    <w:p>
+      <w:r>
         <w:t>        &lt;/div&gt;</w:t>
       </w:r>
     </w:p>
     <w:p>
       <w:r>
-        <w:t>    &lt;/nav&gt;</w:t>
-      </w:r>
-    </w:p>
-    <w:p>
-      <w:r>
-        <w:t xml:space="preserve">    </w:t>
-      </w:r>
-      <w:proofErr w:type="gramStart"/>
-      <w:r>
-        <w:t>&lt;!--</w:t>
-      </w:r>
-      <w:proofErr w:type="gramEnd"/>
-      <w:r>
-        <w:t xml:space="preserve"> Carousel --&gt;</w:t>
-      </w:r>
-    </w:p>
-    <w:p>
-      <w:r>
-        <w:t>    &lt;div id="demo" class="carousel slide" data-bs-ride="carousel"&gt;</w:t>
-      </w:r>
-    </w:p>
-    <w:p/>
-    <w:p>
-      <w:r>
-        <w:t xml:space="preserve">        </w:t>
-      </w:r>
-      <w:proofErr w:type="gramStart"/>
-      <w:r>
-        <w:t>&lt;!--</w:t>
-      </w:r>
-      <w:proofErr w:type="gramEnd"/>
-      <w:r>
-        <w:t xml:space="preserve"> Indicators/dots --&gt;</w:t>
-      </w:r>
-    </w:p>
-    <w:p>
-      <w:r>
-        <w:t>        &lt;div class="carousel-indicators"&gt;</w:t>
-      </w:r>
-    </w:p>
-    <w:p>
-      <w:r>
-        <w:lastRenderedPageBreak/>
-        <w:t>            &lt;button type="button" data-bs-target="#demo" data-bs-slide-to="0" class="active"&gt;&lt;/button&gt;</w:t>
-      </w:r>
-    </w:p>
-    <w:p>
-      <w:r>
-        <w:t>            &lt;button type="button" data-bs-target="#demo" data-bs-slide-to="1"&gt;&lt;/button&gt;</w:t>
-      </w:r>
-    </w:p>
-    <w:p>
-      <w:r>
-        <w:t>            &lt;button type="button" data-bs-target="#demo" data-bs-slide-to="2"&gt;&lt;/button&gt;</w:t>
-      </w:r>
-    </w:p>
-    <w:p>
-      <w:r>
-        <w:t>        &lt;/div&gt;</w:t>
-      </w:r>
-    </w:p>
-    <w:p/>
-    <w:p>
-      <w:r>
-        <w:t xml:space="preserve">        </w:t>
-      </w:r>
-      <w:proofErr w:type="gramStart"/>
-      <w:r>
-        <w:t>&lt;!--</w:t>
-      </w:r>
-      <w:proofErr w:type="gramEnd"/>
-      <w:r>
-        <w:t xml:space="preserve"> The slideshow/carousel --&gt;</w:t>
-      </w:r>
-    </w:p>
-    <w:p>
-      <w:r>
-        <w:t>        &lt;div class="carousel-inner"&gt;</w:t>
-      </w:r>
-    </w:p>
-    <w:p>
-      <w:r>
-        <w:t>            &lt;div class="carousel-item active"&gt;</w:t>
-      </w:r>
-    </w:p>
-    <w:p>
-      <w:r>
-        <w:t>                &lt;</w:t>
-      </w:r>
-      <w:proofErr w:type="spellStart"/>
-      <w:r>
-        <w:t>img</w:t>
-      </w:r>
-      <w:proofErr w:type="spellEnd"/>
-      <w:r>
-        <w:t xml:space="preserve"> </w:t>
-      </w:r>
-      <w:proofErr w:type="spellStart"/>
-      <w:r>
-        <w:t>src</w:t>
-      </w:r>
-      <w:proofErr w:type="spellEnd"/>
-      <w:r>
-        <w:t>="logo-pendidikan.png" alt="Los Angeles" class="d-block" style="width:100%"&gt;</w:t>
-      </w:r>
-    </w:p>
-    <w:p>
-      <w:r>
-        <w:t>                &lt;div class="carousel-caption"&gt;</w:t>
-      </w:r>
-    </w:p>
-    <w:p>
-      <w:r>
-        <w:t>                    &lt;h3&gt;Los Angeles&lt;/h3&gt;</w:t>
-      </w:r>
-    </w:p>
-    <w:p>
-      <w:r>
-        <w:t xml:space="preserve">                    &lt;p&gt;We had such a great time in </w:t>
-      </w:r>
-      <w:proofErr w:type="gramStart"/>
-      <w:r>
-        <w:t>LA!&lt;</w:t>
-      </w:r>
-      <w:proofErr w:type="gramEnd"/>
-      <w:r>
-        <w:t>/p&gt;</w:t>
-      </w:r>
-    </w:p>
-    <w:p>
-      <w:r>
-        <w:t>                &lt;/div&gt;</w:t>
-      </w:r>
-    </w:p>
-    <w:p>
-      <w:r>
-        <w:t>            &lt;/div&gt;</w:t>
-      </w:r>
-    </w:p>
-    <w:p>
-      <w:r>
-        <w:t>            &lt;div class="carousel-item"&gt;</w:t>
-      </w:r>
-    </w:p>
-    <w:p>
-      <w:r>
-        <w:t>                &lt;</w:t>
-      </w:r>
-      <w:proofErr w:type="spellStart"/>
-      <w:r>
-        <w:t>img</w:t>
-      </w:r>
-      <w:proofErr w:type="spellEnd"/>
-      <w:r>
-        <w:t xml:space="preserve"> </w:t>
-      </w:r>
-      <w:proofErr w:type="spellStart"/>
-      <w:r>
-        <w:t>src</w:t>
-      </w:r>
-      <w:proofErr w:type="spellEnd"/>
-      <w:r>
-        <w:t>="logo-pendidikan.png" alt="Chicago" class="d-block" style="width:100%"&gt;</w:t>
-      </w:r>
-    </w:p>
-    <w:p>
-      <w:r>
-        <w:t>                &lt;div class="carousel-caption"&gt;</w:t>
-      </w:r>
-    </w:p>
-    <w:p>
-      <w:r>
-        <w:t>                    &lt;h3&gt;Chicago&lt;/h3&gt;</w:t>
-      </w:r>
-    </w:p>
-    <w:p>
-      <w:r>
-        <w:t xml:space="preserve">                    &lt;p&gt;Thank you, </w:t>
-      </w:r>
-      <w:proofErr w:type="gramStart"/>
-      <w:r>
-        <w:t>Chicago!&lt;</w:t>
-      </w:r>
-      <w:proofErr w:type="gramEnd"/>
-      <w:r>
-        <w:t>/p&gt;</w:t>
-      </w:r>
-    </w:p>
-    <w:p>
-      <w:r>
-        <w:t>                &lt;/div&gt;</w:t>
-      </w:r>
-    </w:p>
-    <w:p>
-      <w:r>
-        <w:t>            &lt;/div&gt;</w:t>
-      </w:r>
-    </w:p>
-    <w:p>
-      <w:r>
-        <w:t>            &lt;div class="carousel-item"&gt;</w:t>
-      </w:r>
-    </w:p>
-    <w:p>
-      <w:r>
-        <w:t>                &lt;</w:t>
-      </w:r>
-      <w:proofErr w:type="spellStart"/>
-      <w:r>
-        <w:t>img</w:t>
-      </w:r>
-      <w:proofErr w:type="spellEnd"/>
-      <w:r>
-        <w:t xml:space="preserve"> </w:t>
-      </w:r>
-      <w:proofErr w:type="spellStart"/>
-      <w:r>
-        <w:t>src</w:t>
-      </w:r>
-      <w:proofErr w:type="spellEnd"/>
-      <w:r>
-        <w:t>="logo-pendidikan.png" alt="New York" class="d-block" style="width:100%"&gt;</w:t>
-      </w:r>
-    </w:p>
-    <w:p>
-      <w:r>
-        <w:t>                &lt;div class="carousel-caption"&gt;</w:t>
-      </w:r>
-    </w:p>
-    <w:p>
-      <w:r>
-        <w:t>                    &lt;h3&gt;New York&lt;/h3&gt;</w:t>
-      </w:r>
-    </w:p>
-    <w:p>
-      <w:r>
-        <w:t xml:space="preserve">                    &lt;p&gt;We love the Big </w:t>
-      </w:r>
-      <w:proofErr w:type="gramStart"/>
-      <w:r>
-        <w:t>Apple!&lt;</w:t>
-      </w:r>
-      <w:proofErr w:type="gramEnd"/>
-      <w:r>
-        <w:t>/p&gt;</w:t>
-      </w:r>
-    </w:p>
-    <w:p>
-      <w:r>
-        <w:t>                &lt;/div&gt;</w:t>
-      </w:r>
-    </w:p>
-    <w:p>
-      <w:r>
-        <w:t>            &lt;/div&gt;</w:t>
-      </w:r>
-    </w:p>
-    <w:p>
-      <w:r>
-        <w:t>        &lt;/div&gt;</w:t>
-      </w:r>
-    </w:p>
-    <w:p>
-      <w:r>
-        <w:t xml:space="preserve">        </w:t>
-      </w:r>
-      <w:proofErr w:type="gramStart"/>
-      <w:r>
-        <w:t>&lt;!--</w:t>
-      </w:r>
-      <w:proofErr w:type="gramEnd"/>
-      <w:r>
-        <w:t xml:space="preserve"> Left and right controls/icons --&gt;</w:t>
+        <w:t>        &lt;!-- Left and right controls/icons --&gt;</w:t>
       </w:r>
     </w:p>
     <w:p>
@@ -2335,43 +2429,259 @@
     </w:p>
     <w:p>
       <w:r>
-        <w:t xml:space="preserve">                                    Lorem ipsum </w:t>
-      </w:r>
-      <w:proofErr w:type="spellStart"/>
-      <w:r>
-        <w:t>dolor</w:t>
-      </w:r>
-      <w:proofErr w:type="spellEnd"/>
-      <w:r>
-        <w:t xml:space="preserve"> sit </w:t>
-      </w:r>
-      <w:proofErr w:type="spellStart"/>
-      <w:r>
-        <w:t>amet</w:t>
-      </w:r>
-      <w:proofErr w:type="spellEnd"/>
-      <w:r>
-        <w:t xml:space="preserve"> </w:t>
-      </w:r>
-      <w:proofErr w:type="spellStart"/>
-      <w:r>
-        <w:t>consectetur</w:t>
-      </w:r>
-      <w:proofErr w:type="spellEnd"/>
-      <w:r>
-        <w:t xml:space="preserve"> </w:t>
-      </w:r>
-      <w:proofErr w:type="spellStart"/>
-      <w:r>
-        <w:t>adipisicing</w:t>
-      </w:r>
-      <w:proofErr w:type="spellEnd"/>
-      <w:r>
-        <w:t xml:space="preserve"> </w:t>
-      </w:r>
-      <w:proofErr w:type="spellStart"/>
-      <w:r>
-        <w:t>elit</w:t>
+        <w:t xml:space="preserve">                                    &lt;h3&gt;BEM FIB UI Gelar </w:t>
+      </w:r>
+      <w:proofErr w:type="spellStart"/>
+      <w:r>
+        <w:t>Literasi</w:t>
+      </w:r>
+      <w:proofErr w:type="spellEnd"/>
+      <w:r>
+        <w:t xml:space="preserve"> </w:t>
+      </w:r>
+      <w:proofErr w:type="spellStart"/>
+      <w:r>
+        <w:t>Keuangan</w:t>
+      </w:r>
+      <w:proofErr w:type="spellEnd"/>
+      <w:r>
+        <w:t xml:space="preserve"> </w:t>
+      </w:r>
+      <w:proofErr w:type="spellStart"/>
+      <w:r>
+        <w:t>Dorong</w:t>
+      </w:r>
+      <w:proofErr w:type="spellEnd"/>
+      <w:r>
+        <w:t xml:space="preserve"> </w:t>
+      </w:r>
+      <w:proofErr w:type="spellStart"/>
+      <w:r>
+        <w:t>Partisipasi</w:t>
+      </w:r>
+      <w:proofErr w:type="spellEnd"/>
+      <w:r>
+        <w:t xml:space="preserve"> </w:t>
+      </w:r>
+      <w:proofErr w:type="spellStart"/>
+      <w:r>
+        <w:t>Generasi</w:t>
+      </w:r>
+      <w:proofErr w:type="spellEnd"/>
+      <w:r>
+        <w:t xml:space="preserve"> Muda di Pasar</w:t>
+      </w:r>
+    </w:p>
+    <w:p>
+      <w:r>
+        <w:t>                                        Modal&lt;/h3&gt;</w:t>
+      </w:r>
+    </w:p>
+    <w:p>
+      <w:r>
+        <w:t xml:space="preserve">                                    &lt;b&gt;KOMPAS.com&lt;/b&gt; - Badan </w:t>
+      </w:r>
+      <w:proofErr w:type="spellStart"/>
+      <w:r>
+        <w:t>Eksekutif</w:t>
+      </w:r>
+      <w:proofErr w:type="spellEnd"/>
+      <w:r>
+        <w:t xml:space="preserve"> </w:t>
+      </w:r>
+      <w:proofErr w:type="spellStart"/>
+      <w:r>
+        <w:t>Mahasiswa</w:t>
+      </w:r>
+      <w:proofErr w:type="spellEnd"/>
+      <w:r>
+        <w:t xml:space="preserve"> (BEM) </w:t>
+      </w:r>
+      <w:proofErr w:type="spellStart"/>
+      <w:r>
+        <w:t>Fakultas</w:t>
+      </w:r>
+      <w:proofErr w:type="spellEnd"/>
+      <w:r>
+        <w:t xml:space="preserve"> </w:t>
+      </w:r>
+      <w:proofErr w:type="spellStart"/>
+      <w:r>
+        <w:t>Ilmu</w:t>
+      </w:r>
+      <w:proofErr w:type="spellEnd"/>
+      <w:r>
+        <w:t xml:space="preserve"> </w:t>
+      </w:r>
+      <w:proofErr w:type="spellStart"/>
+      <w:r>
+        <w:t>Budaya</w:t>
+      </w:r>
+      <w:proofErr w:type="spellEnd"/>
+      <w:r>
+        <w:t xml:space="preserve"> Universitas</w:t>
+      </w:r>
+    </w:p>
+    <w:p>
+      <w:r>
+        <w:t xml:space="preserve">                                    Indonesia </w:t>
+      </w:r>
+      <w:proofErr w:type="spellStart"/>
+      <w:r>
+        <w:t>menggelar</w:t>
+      </w:r>
+      <w:proofErr w:type="spellEnd"/>
+      <w:r>
+        <w:t xml:space="preserve"> acara </w:t>
+      </w:r>
+      <w:proofErr w:type="spellStart"/>
+      <w:r>
+        <w:t>literasi</w:t>
+      </w:r>
+      <w:proofErr w:type="spellEnd"/>
+      <w:r>
+        <w:t xml:space="preserve"> dan </w:t>
+      </w:r>
+      <w:proofErr w:type="spellStart"/>
+      <w:r>
+        <w:t>inklusi</w:t>
+      </w:r>
+      <w:proofErr w:type="spellEnd"/>
+      <w:r>
+        <w:t xml:space="preserve"> </w:t>
+      </w:r>
+      <w:proofErr w:type="spellStart"/>
+      <w:r>
+        <w:t>keuangan</w:t>
+      </w:r>
+      <w:proofErr w:type="spellEnd"/>
+      <w:r>
+        <w:t xml:space="preserve"> (17/5/2024) </w:t>
+      </w:r>
+      <w:proofErr w:type="spellStart"/>
+      <w:r>
+        <w:t>sebagai</w:t>
+      </w:r>
+      <w:proofErr w:type="spellEnd"/>
+      <w:r>
+        <w:t xml:space="preserve"> </w:t>
+      </w:r>
+      <w:proofErr w:type="spellStart"/>
+      <w:r>
+        <w:t>upaya</w:t>
+      </w:r>
+      <w:proofErr w:type="spellEnd"/>
+    </w:p>
+    <w:p>
+      <w:r>
+        <w:t xml:space="preserve">                                    </w:t>
+      </w:r>
+      <w:proofErr w:type="spellStart"/>
+      <w:r>
+        <w:t>memperkuat</w:t>
+      </w:r>
+      <w:proofErr w:type="spellEnd"/>
+      <w:r>
+        <w:t xml:space="preserve"> </w:t>
+      </w:r>
+      <w:proofErr w:type="spellStart"/>
+      <w:r>
+        <w:t>fondasi</w:t>
+      </w:r>
+      <w:proofErr w:type="spellEnd"/>
+      <w:r>
+        <w:t xml:space="preserve"> </w:t>
+      </w:r>
+      <w:proofErr w:type="spellStart"/>
+      <w:r>
+        <w:t>literasi</w:t>
+      </w:r>
+      <w:proofErr w:type="spellEnd"/>
+      <w:r>
+        <w:t xml:space="preserve"> </w:t>
+      </w:r>
+      <w:proofErr w:type="spellStart"/>
+      <w:r>
+        <w:t>keuangan</w:t>
+      </w:r>
+      <w:proofErr w:type="spellEnd"/>
+      <w:r>
+        <w:t xml:space="preserve"> di </w:t>
+      </w:r>
+      <w:proofErr w:type="spellStart"/>
+      <w:r>
+        <w:t>kalangan</w:t>
+      </w:r>
+      <w:proofErr w:type="spellEnd"/>
+      <w:r>
+        <w:t xml:space="preserve"> pemuda Indonesia. </w:t>
+      </w:r>
+      <w:proofErr w:type="spellStart"/>
+      <w:r>
+        <w:t>Kegiatan</w:t>
+      </w:r>
+      <w:proofErr w:type="spellEnd"/>
+    </w:p>
+    <w:p>
+      <w:r>
+        <w:t xml:space="preserve">                                    </w:t>
+      </w:r>
+      <w:proofErr w:type="spellStart"/>
+      <w:r>
+        <w:t>menggandeng</w:t>
+      </w:r>
+      <w:proofErr w:type="spellEnd"/>
+      <w:r>
+        <w:t xml:space="preserve"> </w:t>
+      </w:r>
+      <w:proofErr w:type="spellStart"/>
+      <w:r>
+        <w:t>Aldiracita</w:t>
+      </w:r>
+      <w:proofErr w:type="spellEnd"/>
+      <w:r>
+        <w:t xml:space="preserve"> </w:t>
+      </w:r>
+      <w:proofErr w:type="spellStart"/>
+      <w:r>
+        <w:t>Sekuritas</w:t>
+      </w:r>
+      <w:proofErr w:type="spellEnd"/>
+      <w:r>
+        <w:t xml:space="preserve"> </w:t>
+      </w:r>
+      <w:proofErr w:type="spellStart"/>
+      <w:r>
+        <w:t>bersama</w:t>
+      </w:r>
+      <w:proofErr w:type="spellEnd"/>
+      <w:r>
+        <w:t xml:space="preserve"> Star Asset Management, Buana Capital</w:t>
+      </w:r>
+    </w:p>
+    <w:p>
+      <w:r>
+        <w:t xml:space="preserve">                                    </w:t>
+      </w:r>
+      <w:proofErr w:type="spellStart"/>
+      <w:r>
+        <w:t>Sekuritas</w:t>
+      </w:r>
+      <w:proofErr w:type="spellEnd"/>
+      <w:r>
+        <w:t xml:space="preserve">, dan </w:t>
+      </w:r>
+      <w:proofErr w:type="spellStart"/>
+      <w:r>
+        <w:t>Amantara</w:t>
+      </w:r>
+      <w:proofErr w:type="spellEnd"/>
+      <w:r>
+        <w:t xml:space="preserve"> </w:t>
+      </w:r>
+      <w:proofErr w:type="spellStart"/>
+      <w:r>
+        <w:t>Sekuritas</w:t>
       </w:r>
       <w:proofErr w:type="spellEnd"/>
       <w:r>
@@ -2379,15 +2689,105 @@
       </w:r>
       <w:proofErr w:type="spellStart"/>
       <w:r>
-        <w:t>Enim</w:t>
-      </w:r>
-      <w:proofErr w:type="spellEnd"/>
-      <w:r>
-        <w:t xml:space="preserve"> delectus </w:t>
-      </w:r>
-      <w:proofErr w:type="spellStart"/>
-      <w:r>
-        <w:t>temporibus</w:t>
+        <w:t>Seluruh</w:t>
+      </w:r>
+      <w:proofErr w:type="spellEnd"/>
+      <w:r>
+        <w:t xml:space="preserve"> </w:t>
+      </w:r>
+      <w:proofErr w:type="spellStart"/>
+      <w:r>
+        <w:t>kegiatan</w:t>
+      </w:r>
+      <w:proofErr w:type="spellEnd"/>
+      <w:r>
+        <w:t xml:space="preserve"> </w:t>
+      </w:r>
+      <w:proofErr w:type="spellStart"/>
+      <w:r>
+        <w:t>dilaksanakan</w:t>
+      </w:r>
+      <w:proofErr w:type="spellEnd"/>
+      <w:r>
+        <w:t xml:space="preserve"> </w:t>
+      </w:r>
+      <w:proofErr w:type="spellStart"/>
+      <w:r>
+        <w:t>dalam</w:t>
+      </w:r>
+      <w:proofErr w:type="spellEnd"/>
+      <w:r>
+        <w:t xml:space="preserve"> </w:t>
+      </w:r>
+      <w:proofErr w:type="spellStart"/>
+      <w:r>
+        <w:t>rangka</w:t>
+      </w:r>
+      <w:proofErr w:type="spellEnd"/>
+    </w:p>
+    <w:p>
+      <w:r>
+        <w:t xml:space="preserve">                                    </w:t>
+      </w:r>
+      <w:proofErr w:type="spellStart"/>
+      <w:r>
+        <w:t>menumbuhkan</w:t>
+      </w:r>
+      <w:proofErr w:type="spellEnd"/>
+      <w:r>
+        <w:t xml:space="preserve"> </w:t>
+      </w:r>
+      <w:proofErr w:type="spellStart"/>
+      <w:r>
+        <w:t>kesadaran</w:t>
+      </w:r>
+      <w:proofErr w:type="spellEnd"/>
+      <w:r>
+        <w:t xml:space="preserve"> </w:t>
+      </w:r>
+      <w:proofErr w:type="spellStart"/>
+      <w:r>
+        <w:t>pentingnya</w:t>
+      </w:r>
+      <w:proofErr w:type="spellEnd"/>
+      <w:r>
+        <w:t xml:space="preserve"> </w:t>
+      </w:r>
+      <w:proofErr w:type="spellStart"/>
+      <w:r>
+        <w:t>investasi</w:t>
+      </w:r>
+      <w:proofErr w:type="spellEnd"/>
+      <w:r>
+        <w:t xml:space="preserve">, </w:t>
+      </w:r>
+      <w:proofErr w:type="spellStart"/>
+      <w:r>
+        <w:t>mengenalkan</w:t>
+      </w:r>
+      <w:proofErr w:type="spellEnd"/>
+      <w:r>
+        <w:t xml:space="preserve"> </w:t>
+      </w:r>
+      <w:proofErr w:type="spellStart"/>
+      <w:r>
+        <w:t>berbagai</w:t>
+      </w:r>
+      <w:proofErr w:type="spellEnd"/>
+      <w:r>
+        <w:t xml:space="preserve"> </w:t>
+      </w:r>
+      <w:proofErr w:type="spellStart"/>
+      <w:r>
+        <w:t>produk</w:t>
+      </w:r>
+      <w:proofErr w:type="spellEnd"/>
+      <w:r>
+        <w:t xml:space="preserve"> </w:t>
+      </w:r>
+      <w:proofErr w:type="spellStart"/>
+      <w:r>
+        <w:t>investasi</w:t>
       </w:r>
       <w:proofErr w:type="spellEnd"/>
       <w:r>
@@ -2396,140 +2796,151 @@
     </w:p>
     <w:p>
       <w:r>
-        <w:t xml:space="preserve">                                    libero </w:t>
-      </w:r>
-      <w:proofErr w:type="spellStart"/>
-      <w:r>
-        <w:t>aliquid</w:t>
-      </w:r>
-      <w:proofErr w:type="spellEnd"/>
-      <w:r>
-        <w:t xml:space="preserve"> </w:t>
-      </w:r>
-      <w:proofErr w:type="spellStart"/>
-      <w:r>
-        <w:t>dolor</w:t>
-      </w:r>
-      <w:proofErr w:type="spellEnd"/>
-      <w:r>
-        <w:t xml:space="preserve"> </w:t>
-      </w:r>
-      <w:proofErr w:type="spellStart"/>
-      <w:r>
-        <w:t>dolores</w:t>
-      </w:r>
-      <w:proofErr w:type="spellEnd"/>
-      <w:r>
-        <w:t xml:space="preserve"> </w:t>
-      </w:r>
-      <w:proofErr w:type="spellStart"/>
-      <w:r>
-        <w:t>asperiores</w:t>
-      </w:r>
-      <w:proofErr w:type="spellEnd"/>
-      <w:r>
-        <w:t xml:space="preserve"> </w:t>
-      </w:r>
-      <w:proofErr w:type="spellStart"/>
-      <w:r>
-        <w:t>atque</w:t>
-      </w:r>
-      <w:proofErr w:type="spellEnd"/>
-      <w:r>
-        <w:t xml:space="preserve"> </w:t>
-      </w:r>
-      <w:proofErr w:type="spellStart"/>
-      <w:r>
-        <w:t>natus</w:t>
-      </w:r>
-      <w:proofErr w:type="spellEnd"/>
-      <w:r>
-        <w:t xml:space="preserve"> </w:t>
-      </w:r>
-      <w:proofErr w:type="spellStart"/>
-      <w:r>
-        <w:t>debitis</w:t>
-      </w:r>
-      <w:proofErr w:type="spellEnd"/>
-      <w:r>
-        <w:t xml:space="preserve"> </w:t>
-      </w:r>
-      <w:proofErr w:type="spellStart"/>
-      <w:r>
-        <w:t>corrupti</w:t>
-      </w:r>
-      <w:proofErr w:type="spellEnd"/>
-      <w:r>
-        <w:t xml:space="preserve"> </w:t>
-      </w:r>
-      <w:proofErr w:type="spellStart"/>
-      <w:r>
-        <w:t>iusto</w:t>
-      </w:r>
-      <w:proofErr w:type="spellEnd"/>
-      <w:r>
-        <w:t xml:space="preserve"> cum</w:t>
-      </w:r>
-    </w:p>
-    <w:p>
-      <w:r>
+        <w:lastRenderedPageBreak/>
         <w:t xml:space="preserve">                                    </w:t>
       </w:r>
       <w:proofErr w:type="spellStart"/>
       <w:r>
-        <w:t>voluptatem</w:t>
-      </w:r>
-      <w:proofErr w:type="spellEnd"/>
-      <w:r>
-        <w:t xml:space="preserve"> </w:t>
-      </w:r>
-      <w:proofErr w:type="spellStart"/>
-      <w:r>
-        <w:t>voluptas</w:t>
-      </w:r>
-      <w:proofErr w:type="spellEnd"/>
-      <w:r>
-        <w:t xml:space="preserve"> </w:t>
-      </w:r>
-      <w:proofErr w:type="spellStart"/>
-      <w:r>
-        <w:t>ea</w:t>
-      </w:r>
-      <w:proofErr w:type="spellEnd"/>
-      <w:r>
-        <w:t xml:space="preserve"> eius </w:t>
-      </w:r>
-      <w:proofErr w:type="spellStart"/>
-      <w:r>
-        <w:t>repellat</w:t>
-      </w:r>
-      <w:proofErr w:type="spellEnd"/>
-      <w:r>
-        <w:t xml:space="preserve"> </w:t>
-      </w:r>
-      <w:proofErr w:type="spellStart"/>
-      <w:r>
-        <w:t>quibusdam</w:t>
-      </w:r>
-      <w:proofErr w:type="spellEnd"/>
-      <w:r>
-        <w:t xml:space="preserve"> </w:t>
-      </w:r>
-      <w:proofErr w:type="spellStart"/>
-      <w:r>
-        <w:t>maiores</w:t>
-      </w:r>
-      <w:proofErr w:type="spellEnd"/>
-      <w:r>
-        <w:t xml:space="preserve"> </w:t>
-      </w:r>
-      <w:proofErr w:type="spellStart"/>
-      <w:r>
-        <w:t>inventore</w:t>
-      </w:r>
-      <w:proofErr w:type="spellEnd"/>
-      <w:r>
-        <w:t>?</w:t>
+        <w:t>serta</w:t>
+      </w:r>
+      <w:proofErr w:type="spellEnd"/>
+      <w:r>
+        <w:t xml:space="preserve"> </w:t>
+      </w:r>
+      <w:proofErr w:type="spellStart"/>
+      <w:r>
+        <w:t>memilih</w:t>
+      </w:r>
+      <w:proofErr w:type="spellEnd"/>
+      <w:r>
+        <w:t xml:space="preserve"> </w:t>
+      </w:r>
+      <w:proofErr w:type="spellStart"/>
+      <w:r>
+        <w:t>lembaga</w:t>
+      </w:r>
+      <w:proofErr w:type="spellEnd"/>
+      <w:r>
+        <w:t xml:space="preserve"> </w:t>
+      </w:r>
+      <w:proofErr w:type="spellStart"/>
+      <w:r>
+        <w:t>keuangan</w:t>
+      </w:r>
+      <w:proofErr w:type="spellEnd"/>
+      <w:r>
+        <w:t xml:space="preserve"> dan </w:t>
+      </w:r>
+      <w:proofErr w:type="spellStart"/>
+      <w:r>
+        <w:t>manajer</w:t>
+      </w:r>
+      <w:proofErr w:type="spellEnd"/>
+      <w:r>
+        <w:t xml:space="preserve"> </w:t>
+      </w:r>
+      <w:proofErr w:type="spellStart"/>
+      <w:r>
+        <w:t>investasi</w:t>
+      </w:r>
+      <w:proofErr w:type="spellEnd"/>
+      <w:r>
+        <w:t xml:space="preserve"> </w:t>
+      </w:r>
+      <w:proofErr w:type="spellStart"/>
+      <w:r>
+        <w:t>kredibel</w:t>
+      </w:r>
+      <w:proofErr w:type="spellEnd"/>
+      <w:r>
+        <w:t xml:space="preserve">, </w:t>
+      </w:r>
+      <w:proofErr w:type="spellStart"/>
+      <w:r>
+        <w:t>serta</w:t>
+      </w:r>
+      <w:proofErr w:type="spellEnd"/>
+      <w:r>
+        <w:t xml:space="preserve"> </w:t>
+      </w:r>
+      <w:proofErr w:type="spellStart"/>
+      <w:r>
+        <w:t>terdaftar</w:t>
+      </w:r>
+      <w:proofErr w:type="spellEnd"/>
+      <w:r>
+        <w:t xml:space="preserve"> dan</w:t>
+      </w:r>
+    </w:p>
+    <w:p>
+      <w:r>
+        <w:t xml:space="preserve">                                    </w:t>
+      </w:r>
+      <w:proofErr w:type="spellStart"/>
+      <w:r>
+        <w:t>diawasi</w:t>
+      </w:r>
+      <w:proofErr w:type="spellEnd"/>
+      <w:r>
+        <w:t xml:space="preserve"> </w:t>
+      </w:r>
+      <w:proofErr w:type="spellStart"/>
+      <w:r>
+        <w:t>Otoritas</w:t>
+      </w:r>
+      <w:proofErr w:type="spellEnd"/>
+      <w:r>
+        <w:t xml:space="preserve"> Jasa </w:t>
+      </w:r>
+      <w:proofErr w:type="spellStart"/>
+      <w:r>
+        <w:t>Keuangan</w:t>
+      </w:r>
+      <w:proofErr w:type="spellEnd"/>
+      <w:r>
+        <w:t xml:space="preserve"> (OJK) </w:t>
+      </w:r>
+      <w:proofErr w:type="spellStart"/>
+      <w:r>
+        <w:t>guna</w:t>
+      </w:r>
+      <w:proofErr w:type="spellEnd"/>
+      <w:r>
+        <w:t xml:space="preserve"> </w:t>
+      </w:r>
+      <w:proofErr w:type="spellStart"/>
+      <w:r>
+        <w:t>memastikan</w:t>
+      </w:r>
+      <w:proofErr w:type="spellEnd"/>
+      <w:r>
+        <w:t xml:space="preserve"> </w:t>
+      </w:r>
+      <w:proofErr w:type="spellStart"/>
+      <w:r>
+        <w:t>keamanan</w:t>
+      </w:r>
+      <w:proofErr w:type="spellEnd"/>
+      <w:r>
+        <w:t xml:space="preserve"> dan </w:t>
+      </w:r>
+      <w:proofErr w:type="spellStart"/>
+      <w:r>
+        <w:t>kelayakan</w:t>
+      </w:r>
+      <w:proofErr w:type="spellEnd"/>
+    </w:p>
+    <w:p>
+      <w:r>
+        <w:t xml:space="preserve">                                    </w:t>
+      </w:r>
+      <w:proofErr w:type="spellStart"/>
+      <w:r>
+        <w:t>investasi</w:t>
+      </w:r>
+      <w:proofErr w:type="spellEnd"/>
+      <w:r>
+        <w:t>.</w:t>
       </w:r>
     </w:p>
     <w:p>
@@ -2570,13 +2981,941 @@
     </w:p>
     <w:p>
       <w:r>
+        <w:t>                                &lt;div class="col-md-3"&gt;</w:t>
+      </w:r>
+    </w:p>
+    <w:p>
+      <w:r>
+        <w:t>                                    &lt;</w:t>
+      </w:r>
+      <w:proofErr w:type="spellStart"/>
+      <w:r>
+        <w:t>img</w:t>
+      </w:r>
+      <w:proofErr w:type="spellEnd"/>
+      <w:r>
+        <w:t xml:space="preserve"> </w:t>
+      </w:r>
+      <w:proofErr w:type="spellStart"/>
+      <w:r>
+        <w:t>src</w:t>
+      </w:r>
+      <w:proofErr w:type="spellEnd"/>
+      <w:r>
+        <w:t>="logo-pendidikan.png" class="</w:t>
+      </w:r>
+      <w:proofErr w:type="spellStart"/>
+      <w:r>
+        <w:t>img</w:t>
+      </w:r>
+      <w:proofErr w:type="spellEnd"/>
+      <w:r>
+        <w:t>-fluid" alt=""&gt;</w:t>
+      </w:r>
+    </w:p>
+    <w:p>
+      <w:r>
+        <w:t>                                &lt;/div&gt;</w:t>
+      </w:r>
+    </w:p>
+    <w:p>
+      <w:r>
+        <w:t>                                &lt;div class="col-md-9"&gt;</w:t>
+      </w:r>
+    </w:p>
+    <w:p>
+      <w:r>
+        <w:t>                                    &lt;h3&gt;</w:t>
+      </w:r>
+      <w:proofErr w:type="spellStart"/>
+      <w:r>
+        <w:t>Edukasi</w:t>
+      </w:r>
+      <w:proofErr w:type="spellEnd"/>
+      <w:r>
+        <w:t xml:space="preserve"> </w:t>
+      </w:r>
+      <w:proofErr w:type="spellStart"/>
+      <w:r>
+        <w:t>Kunci</w:t>
+      </w:r>
+      <w:proofErr w:type="spellEnd"/>
+      <w:r>
+        <w:t xml:space="preserve"> Negara Maju, RI </w:t>
+      </w:r>
+      <w:proofErr w:type="spellStart"/>
+      <w:r>
+        <w:t>Dinilai</w:t>
+      </w:r>
+      <w:proofErr w:type="spellEnd"/>
+      <w:r>
+        <w:t xml:space="preserve"> </w:t>
+      </w:r>
+      <w:proofErr w:type="spellStart"/>
+      <w:r>
+        <w:t>Perlu</w:t>
+      </w:r>
+      <w:proofErr w:type="spellEnd"/>
+      <w:r>
+        <w:t xml:space="preserve"> </w:t>
+      </w:r>
+      <w:proofErr w:type="spellStart"/>
+      <w:r>
+        <w:t>Kuatkan</w:t>
+      </w:r>
+      <w:proofErr w:type="spellEnd"/>
+      <w:r>
+        <w:t xml:space="preserve"> Pendidikan </w:t>
+      </w:r>
+      <w:proofErr w:type="spellStart"/>
+      <w:r>
+        <w:t>Generasi</w:t>
+      </w:r>
+      <w:proofErr w:type="spellEnd"/>
+      <w:r>
+        <w:t xml:space="preserve"> Muda</w:t>
+      </w:r>
+    </w:p>
+    <w:p>
+      <w:r>
+        <w:t>                                    &lt;/h3&gt;</w:t>
+      </w:r>
+    </w:p>
+    <w:p>
+      <w:r>
+        <w:t xml:space="preserve">                                    &lt;b&gt;Jakarta  &lt;/b&gt; - </w:t>
+      </w:r>
+      <w:proofErr w:type="spellStart"/>
+      <w:r>
+        <w:t>Tanoto</w:t>
+      </w:r>
+      <w:proofErr w:type="spellEnd"/>
+      <w:r>
+        <w:t xml:space="preserve"> Foundation </w:t>
+      </w:r>
+      <w:proofErr w:type="spellStart"/>
+      <w:r>
+        <w:t>memastikan</w:t>
+      </w:r>
+      <w:proofErr w:type="spellEnd"/>
+      <w:r>
+        <w:t xml:space="preserve"> </w:t>
+      </w:r>
+      <w:proofErr w:type="spellStart"/>
+      <w:r>
+        <w:t>mendukung</w:t>
+      </w:r>
+      <w:proofErr w:type="spellEnd"/>
+      <w:r>
+        <w:t xml:space="preserve"> </w:t>
+      </w:r>
+      <w:proofErr w:type="spellStart"/>
+      <w:r>
+        <w:t>terciptanya</w:t>
+      </w:r>
+      <w:proofErr w:type="spellEnd"/>
+      <w:r>
+        <w:t xml:space="preserve"> </w:t>
+      </w:r>
+      <w:proofErr w:type="spellStart"/>
+      <w:r>
+        <w:t>pemimpin-pemimpin</w:t>
+      </w:r>
+      <w:proofErr w:type="spellEnd"/>
+      <w:r>
+        <w:t xml:space="preserve"> masa</w:t>
+      </w:r>
+    </w:p>
+    <w:p>
+      <w:r>
+        <w:t xml:space="preserve">                                    </w:t>
+      </w:r>
+      <w:proofErr w:type="spellStart"/>
+      <w:r>
+        <w:t>depan</w:t>
+      </w:r>
+      <w:proofErr w:type="spellEnd"/>
+      <w:r>
+        <w:t xml:space="preserve"> Indonesia yang </w:t>
+      </w:r>
+      <w:proofErr w:type="spellStart"/>
+      <w:r>
+        <w:t>andal</w:t>
+      </w:r>
+      <w:proofErr w:type="spellEnd"/>
+      <w:r>
+        <w:t xml:space="preserve"> dan </w:t>
+      </w:r>
+      <w:proofErr w:type="spellStart"/>
+      <w:r>
+        <w:t>berkontribusi</w:t>
+      </w:r>
+      <w:proofErr w:type="spellEnd"/>
+      <w:r>
+        <w:t xml:space="preserve"> </w:t>
+      </w:r>
+      <w:proofErr w:type="spellStart"/>
+      <w:r>
+        <w:t>kepada</w:t>
+      </w:r>
+      <w:proofErr w:type="spellEnd"/>
+      <w:r>
+        <w:t xml:space="preserve"> </w:t>
+      </w:r>
+      <w:proofErr w:type="spellStart"/>
+      <w:r>
+        <w:t>masyarakat</w:t>
+      </w:r>
+      <w:proofErr w:type="spellEnd"/>
+      <w:r>
+        <w:t xml:space="preserve">. Hal </w:t>
+      </w:r>
+      <w:proofErr w:type="spellStart"/>
+      <w:r>
+        <w:t>ini</w:t>
+      </w:r>
+      <w:proofErr w:type="spellEnd"/>
+      <w:r>
+        <w:t xml:space="preserve"> </w:t>
+      </w:r>
+      <w:proofErr w:type="spellStart"/>
+      <w:r>
+        <w:t>dilakukan</w:t>
+      </w:r>
+      <w:proofErr w:type="spellEnd"/>
+    </w:p>
+    <w:p>
+      <w:r>
+        <w:t xml:space="preserve">                                    salah </w:t>
+      </w:r>
+      <w:proofErr w:type="spellStart"/>
+      <w:r>
+        <w:t>satunya</w:t>
+      </w:r>
+      <w:proofErr w:type="spellEnd"/>
+      <w:r>
+        <w:t xml:space="preserve"> </w:t>
+      </w:r>
+      <w:proofErr w:type="spellStart"/>
+      <w:r>
+        <w:t>dengan</w:t>
+      </w:r>
+      <w:proofErr w:type="spellEnd"/>
+      <w:r>
+        <w:t xml:space="preserve"> </w:t>
+      </w:r>
+      <w:proofErr w:type="spellStart"/>
+      <w:r>
+        <w:t>menggelar</w:t>
+      </w:r>
+      <w:proofErr w:type="spellEnd"/>
+      <w:r>
+        <w:t xml:space="preserve"> </w:t>
+      </w:r>
+      <w:proofErr w:type="spellStart"/>
+      <w:r>
+        <w:t>Tanoto</w:t>
+      </w:r>
+      <w:proofErr w:type="spellEnd"/>
+      <w:r>
+        <w:t xml:space="preserve"> Scholars Gathering (FSG).</w:t>
+      </w:r>
+    </w:p>
+    <w:p>
+      <w:r>
+        <w:t xml:space="preserve">                                    CEO </w:t>
+      </w:r>
+      <w:proofErr w:type="spellStart"/>
+      <w:r>
+        <w:t>Tanoto</w:t>
+      </w:r>
+      <w:proofErr w:type="spellEnd"/>
+      <w:r>
+        <w:t xml:space="preserve"> Foundation, Benny Lee, </w:t>
+      </w:r>
+      <w:proofErr w:type="spellStart"/>
+      <w:r>
+        <w:t>mengatakan</w:t>
+      </w:r>
+      <w:proofErr w:type="spellEnd"/>
+      <w:r>
+        <w:t xml:space="preserve"> </w:t>
+      </w:r>
+      <w:proofErr w:type="spellStart"/>
+      <w:r>
+        <w:t>bahwa</w:t>
+      </w:r>
+      <w:proofErr w:type="spellEnd"/>
+      <w:r>
+        <w:t xml:space="preserve"> </w:t>
+      </w:r>
+      <w:proofErr w:type="spellStart"/>
+      <w:r>
+        <w:t>ajang</w:t>
+      </w:r>
+      <w:proofErr w:type="spellEnd"/>
+      <w:r>
+        <w:t xml:space="preserve"> TSG </w:t>
+      </w:r>
+      <w:proofErr w:type="spellStart"/>
+      <w:r>
+        <w:t>ini</w:t>
+      </w:r>
+      <w:proofErr w:type="spellEnd"/>
+      <w:r>
+        <w:t xml:space="preserve"> </w:t>
+      </w:r>
+      <w:proofErr w:type="spellStart"/>
+      <w:r>
+        <w:t>dapat</w:t>
+      </w:r>
+      <w:proofErr w:type="spellEnd"/>
+      <w:r>
+        <w:t xml:space="preserve"> </w:t>
+      </w:r>
+      <w:proofErr w:type="spellStart"/>
+      <w:r>
+        <w:t>menjadi</w:t>
+      </w:r>
+      <w:proofErr w:type="spellEnd"/>
+    </w:p>
+    <w:p>
+      <w:r>
+        <w:t xml:space="preserve">                                    momentum </w:t>
+      </w:r>
+      <w:proofErr w:type="spellStart"/>
+      <w:r>
+        <w:t>bagi</w:t>
+      </w:r>
+      <w:proofErr w:type="spellEnd"/>
+      <w:r>
+        <w:t xml:space="preserve"> para </w:t>
+      </w:r>
+      <w:proofErr w:type="spellStart"/>
+      <w:r>
+        <w:t>peserta</w:t>
+      </w:r>
+      <w:proofErr w:type="spellEnd"/>
+      <w:r>
+        <w:t xml:space="preserve"> TSG </w:t>
+      </w:r>
+      <w:proofErr w:type="spellStart"/>
+      <w:r>
+        <w:t>untuk</w:t>
+      </w:r>
+      <w:proofErr w:type="spellEnd"/>
+      <w:r>
+        <w:t xml:space="preserve"> </w:t>
+      </w:r>
+      <w:proofErr w:type="spellStart"/>
+      <w:r>
+        <w:t>belajar</w:t>
+      </w:r>
+      <w:proofErr w:type="spellEnd"/>
+      <w:r>
+        <w:t xml:space="preserve"> </w:t>
+      </w:r>
+      <w:proofErr w:type="spellStart"/>
+      <w:r>
+        <w:t>hal-hal</w:t>
+      </w:r>
+      <w:proofErr w:type="spellEnd"/>
+      <w:r>
+        <w:t xml:space="preserve"> </w:t>
+      </w:r>
+      <w:proofErr w:type="spellStart"/>
+      <w:r>
+        <w:t>baru</w:t>
+      </w:r>
+      <w:proofErr w:type="spellEnd"/>
+      <w:r>
+        <w:t xml:space="preserve">. </w:t>
+      </w:r>
+      <w:proofErr w:type="spellStart"/>
+      <w:r>
+        <w:t>Ia</w:t>
+      </w:r>
+      <w:proofErr w:type="spellEnd"/>
+      <w:r>
+        <w:t xml:space="preserve"> </w:t>
+      </w:r>
+      <w:proofErr w:type="spellStart"/>
+      <w:r>
+        <w:t>berharap</w:t>
+      </w:r>
+      <w:proofErr w:type="spellEnd"/>
+      <w:r>
+        <w:t xml:space="preserve"> </w:t>
+      </w:r>
+      <w:proofErr w:type="spellStart"/>
+      <w:r>
+        <w:t>hal</w:t>
+      </w:r>
+      <w:proofErr w:type="spellEnd"/>
+      <w:r>
+        <w:t xml:space="preserve"> </w:t>
+      </w:r>
+      <w:proofErr w:type="spellStart"/>
+      <w:r>
+        <w:t>ini</w:t>
+      </w:r>
+      <w:proofErr w:type="spellEnd"/>
+      <w:r>
+        <w:t xml:space="preserve"> </w:t>
+      </w:r>
+      <w:proofErr w:type="spellStart"/>
+      <w:r>
+        <w:t>dapat</w:t>
+      </w:r>
+      <w:proofErr w:type="spellEnd"/>
+    </w:p>
+    <w:p>
+      <w:r>
+        <w:t xml:space="preserve">                                    </w:t>
+      </w:r>
+      <w:proofErr w:type="spellStart"/>
+      <w:r>
+        <w:t>memperkaya</w:t>
+      </w:r>
+      <w:proofErr w:type="spellEnd"/>
+      <w:r>
+        <w:t xml:space="preserve"> </w:t>
+      </w:r>
+      <w:proofErr w:type="spellStart"/>
+      <w:r>
+        <w:t>wawasan</w:t>
+      </w:r>
+      <w:proofErr w:type="spellEnd"/>
+      <w:r>
+        <w:t xml:space="preserve"> para </w:t>
+      </w:r>
+      <w:proofErr w:type="spellStart"/>
+      <w:r>
+        <w:t>peserta</w:t>
+      </w:r>
+      <w:proofErr w:type="spellEnd"/>
+      <w:r>
+        <w:t>.</w:t>
+      </w:r>
+    </w:p>
+    <w:p>
+      <w:r>
+        <w:t>                                &lt;/div&gt;</w:t>
+      </w:r>
+    </w:p>
+    <w:p>
+      <w:r>
+        <w:t>                            &lt;/div&gt;</w:t>
+      </w:r>
+    </w:p>
+    <w:p>
+      <w:r>
+        <w:t>                        &lt;/div&gt;</w:t>
+      </w:r>
+    </w:p>
+    <w:p>
+      <w:r>
+        <w:t>                    &lt;/div&gt;</w:t>
+      </w:r>
+    </w:p>
+    <w:p/>
+    <w:p>
+      <w:r>
+        <w:t>                    &lt;div class="card m-3" id="</w:t>
+      </w:r>
+      <w:proofErr w:type="spellStart"/>
+      <w:r>
+        <w:t>kontak</w:t>
+      </w:r>
+      <w:proofErr w:type="spellEnd"/>
+      <w:r>
+        <w:t>"&gt;</w:t>
+      </w:r>
+    </w:p>
+    <w:p>
+      <w:r>
+        <w:t>                        &lt;div class="card-body"&gt;</w:t>
+      </w:r>
+    </w:p>
+    <w:p>
+      <w:r>
+        <w:t>                            &lt;div class="row"&gt;</w:t>
+      </w:r>
+    </w:p>
+    <w:p>
+      <w:r>
+        <w:t>                                &lt;div class="col-md-3"&gt;</w:t>
+      </w:r>
+    </w:p>
+    <w:p>
+      <w:r>
+        <w:t>                                    &lt;form id="</w:t>
+      </w:r>
+      <w:proofErr w:type="spellStart"/>
+      <w:r>
+        <w:t>formme</w:t>
+      </w:r>
+      <w:proofErr w:type="spellEnd"/>
+      <w:r>
+        <w:t>"&gt;</w:t>
+      </w:r>
+    </w:p>
+    <w:p>
+      <w:r>
+        <w:t>                                        &lt;h3&gt;Contact&lt;/h3&gt;</w:t>
+      </w:r>
+    </w:p>
+    <w:p>
+      <w:r>
+        <w:t>                                        &lt;div class="mb-3 mt-3"&gt;</w:t>
+      </w:r>
+    </w:p>
+    <w:p>
+      <w:r>
+        <w:t>                                            &lt;label for="</w:t>
+      </w:r>
+      <w:proofErr w:type="spellStart"/>
+      <w:r>
+        <w:t>nama</w:t>
+      </w:r>
+      <w:proofErr w:type="spellEnd"/>
+      <w:r>
+        <w:t>" class="form-label"&gt;Nama:&lt;/label&gt;</w:t>
+      </w:r>
+    </w:p>
+    <w:p>
+      <w:r>
+        <w:t>                                            &lt;input type="text" id="</w:t>
+      </w:r>
+      <w:proofErr w:type="spellStart"/>
+      <w:r>
+        <w:t>nama</w:t>
+      </w:r>
+      <w:proofErr w:type="spellEnd"/>
+      <w:r>
+        <w:t>" name="</w:t>
+      </w:r>
+      <w:proofErr w:type="spellStart"/>
+      <w:r>
+        <w:t>nama</w:t>
+      </w:r>
+      <w:proofErr w:type="spellEnd"/>
+      <w:r>
+        <w:t>" class="form-control"</w:t>
+      </w:r>
+    </w:p>
+    <w:p>
+      <w:r>
+        <w:t>                                                style="width: 670px;" required&gt;</w:t>
+      </w:r>
+    </w:p>
+    <w:p>
+      <w:r>
+        <w:t>                                            &lt;span id="</w:t>
+      </w:r>
+      <w:proofErr w:type="spellStart"/>
+      <w:r>
+        <w:t>nama</w:t>
+      </w:r>
+      <w:proofErr w:type="spellEnd"/>
+      <w:r>
+        <w:t>-error" class="error"&gt;&lt;/span&gt;</w:t>
+      </w:r>
+    </w:p>
+    <w:p>
+      <w:r>
+        <w:t>                                        &lt;/div&gt;</w:t>
+      </w:r>
+    </w:p>
+    <w:p>
+      <w:r>
+        <w:t>                                        &lt;div class="mb-3 mt-3"&gt;</w:t>
+      </w:r>
+    </w:p>
+    <w:p>
+      <w:r>
+        <w:t>                                            &lt;label for="email" class="form-label"&gt;Email:&lt;/label&gt;</w:t>
+      </w:r>
+    </w:p>
+    <w:p>
+      <w:r>
+        <w:t>                                            &lt;input type="text" id="email" name="email" class="form-control"</w:t>
+      </w:r>
+    </w:p>
+    <w:p>
+      <w:r>
+        <w:t>                                                style="width: 670px;" required&gt;</w:t>
+      </w:r>
+    </w:p>
+    <w:p>
+      <w:r>
+        <w:t>                                            &lt;span id="email-error" class="error"&gt;&lt;/span&gt;</w:t>
+      </w:r>
+    </w:p>
+    <w:p>
+      <w:r>
+        <w:t>                                        &lt;/div&gt;</w:t>
+      </w:r>
+    </w:p>
+    <w:p>
+      <w:r>
+        <w:t>                                        &lt;div class="mb-3 mt-3"&gt;</w:t>
+      </w:r>
+    </w:p>
+    <w:p>
+      <w:r>
+        <w:t>                                            &lt;label for="massage" class="form-label"&gt;Massage:&lt;/label&gt;</w:t>
+      </w:r>
+    </w:p>
+    <w:p>
+      <w:r>
+        <w:t>                                            &lt;input type="text" id="massage" name="massage" class="form-control"</w:t>
+      </w:r>
+    </w:p>
+    <w:p>
+      <w:r>
+        <w:t>                                                style="width: 670px;" required&gt;</w:t>
+      </w:r>
+    </w:p>
+    <w:p>
+      <w:r>
+        <w:t>                                            &lt;span id="massage-error" class="error"&gt;&lt;/span&gt;</w:t>
+      </w:r>
+    </w:p>
+    <w:p>
+      <w:r>
+        <w:t>                                        &lt;/div&gt;</w:t>
+      </w:r>
+    </w:p>
+    <w:p>
+      <w:r>
+        <w:t>                                        &lt;div class="mb-3 mt-3"&gt;</w:t>
+      </w:r>
+    </w:p>
+    <w:p>
+      <w:r>
+        <w:t>                                            &lt;label for="</w:t>
+      </w:r>
+      <w:proofErr w:type="spellStart"/>
+      <w:r>
+        <w:t>nomer</w:t>
+      </w:r>
+      <w:proofErr w:type="spellEnd"/>
+      <w:r>
+        <w:t>" class="form-label"&gt;</w:t>
+      </w:r>
+      <w:proofErr w:type="spellStart"/>
+      <w:r>
+        <w:t>Nomer</w:t>
+      </w:r>
+      <w:proofErr w:type="spellEnd"/>
+      <w:r>
+        <w:t xml:space="preserve"> Hp:&lt;/label&gt;</w:t>
+      </w:r>
+    </w:p>
+    <w:p>
+      <w:r>
+        <w:t>                                            &lt;input type="text" id="</w:t>
+      </w:r>
+      <w:proofErr w:type="spellStart"/>
+      <w:r>
+        <w:t>nomer</w:t>
+      </w:r>
+      <w:proofErr w:type="spellEnd"/>
+      <w:r>
+        <w:t>" name="</w:t>
+      </w:r>
+      <w:proofErr w:type="spellStart"/>
+      <w:r>
+        <w:t>nomer</w:t>
+      </w:r>
+      <w:proofErr w:type="spellEnd"/>
+      <w:r>
+        <w:t>" class="form-control"</w:t>
+      </w:r>
+    </w:p>
+    <w:p>
+      <w:r>
+        <w:t>                                                style="width: 670px;" required&gt;</w:t>
+      </w:r>
+    </w:p>
+    <w:p>
+      <w:r>
+        <w:t>                                            &lt;span id="</w:t>
+      </w:r>
+      <w:proofErr w:type="spellStart"/>
+      <w:r>
+        <w:t>nomer</w:t>
+      </w:r>
+      <w:proofErr w:type="spellEnd"/>
+      <w:r>
+        <w:t>-error" class="error"&gt;&lt;/span&gt;</w:t>
+      </w:r>
+    </w:p>
+    <w:p>
+      <w:r>
+        <w:t>                                        &lt;/div&gt;</w:t>
+      </w:r>
+    </w:p>
+    <w:p>
+      <w:r>
         <w:lastRenderedPageBreak/>
-        <w:t>                                &lt;div class="col-md-3"&gt;</w:t>
-      </w:r>
-    </w:p>
-    <w:p>
-      <w:r>
-        <w:t>                                    &lt;</w:t>
+        <w:t>                                        &lt;div class="mb-3 mt-3"&gt;</w:t>
+      </w:r>
+    </w:p>
+    <w:p>
+      <w:r>
+        <w:t>                                            &lt;label for="</w:t>
+      </w:r>
+      <w:proofErr w:type="spellStart"/>
+      <w:r>
+        <w:t>tgl_lahir</w:t>
+      </w:r>
+      <w:proofErr w:type="spellEnd"/>
+      <w:r>
+        <w:t>"&gt;</w:t>
+      </w:r>
+      <w:proofErr w:type="spellStart"/>
+      <w:r>
+        <w:t>Tanggal</w:t>
+      </w:r>
+      <w:proofErr w:type="spellEnd"/>
+      <w:r>
+        <w:t xml:space="preserve"> Lahir:&lt;/label&gt;</w:t>
+      </w:r>
+    </w:p>
+    <w:p>
+      <w:r>
+        <w:t>                                            &lt;input type="date" id="</w:t>
+      </w:r>
+      <w:proofErr w:type="spellStart"/>
+      <w:r>
+        <w:t>tgl_lahir</w:t>
+      </w:r>
+      <w:proofErr w:type="spellEnd"/>
+      <w:r>
+        <w:t>" name="</w:t>
+      </w:r>
+      <w:proofErr w:type="spellStart"/>
+      <w:r>
+        <w:t>tgl_lahir</w:t>
+      </w:r>
+      <w:proofErr w:type="spellEnd"/>
+      <w:r>
+        <w:t>" class="form-control"</w:t>
+      </w:r>
+    </w:p>
+    <w:p>
+      <w:r>
+        <w:t>                                                style="width: 670px;" required&gt;</w:t>
+      </w:r>
+    </w:p>
+    <w:p>
+      <w:r>
+        <w:t>                                            &lt;span id="</w:t>
+      </w:r>
+      <w:proofErr w:type="spellStart"/>
+      <w:r>
+        <w:t>tgl_lahir</w:t>
+      </w:r>
+      <w:proofErr w:type="spellEnd"/>
+      <w:r>
+        <w:t>-error" class="error"&gt;&lt;/span&gt;</w:t>
+      </w:r>
+    </w:p>
+    <w:p>
+      <w:r>
+        <w:t>                                        &lt;/div&gt;</w:t>
+      </w:r>
+    </w:p>
+    <w:p>
+      <w:r>
+        <w:t>                                        &lt;div class="mb-3 mt-3"&gt;</w:t>
+      </w:r>
+    </w:p>
+    <w:p>
+      <w:r>
+        <w:t>                                            &lt;label for="</w:t>
+      </w:r>
+      <w:proofErr w:type="spellStart"/>
+      <w:r>
+        <w:t>jenis_kelamin</w:t>
+      </w:r>
+      <w:proofErr w:type="spellEnd"/>
+      <w:r>
+        <w:t xml:space="preserve">"&gt;Jenis </w:t>
+      </w:r>
+      <w:proofErr w:type="spellStart"/>
+      <w:r>
+        <w:t>Kelamin</w:t>
+      </w:r>
+      <w:proofErr w:type="spellEnd"/>
+      <w:r>
+        <w:t>:&lt;/label&gt;</w:t>
+      </w:r>
+    </w:p>
+    <w:p>
+      <w:r>
+        <w:t>                                            &lt;select id="</w:t>
+      </w:r>
+      <w:proofErr w:type="spellStart"/>
+      <w:r>
+        <w:t>jenis_kelamin</w:t>
+      </w:r>
+      <w:proofErr w:type="spellEnd"/>
+      <w:r>
+        <w:t>" name="</w:t>
+      </w:r>
+      <w:proofErr w:type="spellStart"/>
+      <w:r>
+        <w:t>jenis_kelamin</w:t>
+      </w:r>
+      <w:proofErr w:type="spellEnd"/>
+      <w:r>
+        <w:t>" class="form-control"</w:t>
+      </w:r>
+    </w:p>
+    <w:p>
+      <w:r>
+        <w:t>                                                style="width: 670px;" required&gt;</w:t>
+      </w:r>
+    </w:p>
+    <w:p>
+      <w:r>
+        <w:t>                                                &lt;option value="L"&gt;Laki-</w:t>
+      </w:r>
+      <w:proofErr w:type="spellStart"/>
+      <w:r>
+        <w:t>laki</w:t>
+      </w:r>
+      <w:proofErr w:type="spellEnd"/>
+      <w:r>
+        <w:t>&lt;/option&gt;</w:t>
+      </w:r>
+    </w:p>
+    <w:p>
+      <w:r>
+        <w:t>                                                &lt;option value="P"&gt;Perempuan&lt;/option&gt;</w:t>
+      </w:r>
+    </w:p>
+    <w:p>
+      <w:r>
+        <w:t>                                            &lt;/select&gt;</w:t>
+      </w:r>
+    </w:p>
+    <w:p>
+      <w:r>
+        <w:t>                                            &lt;span id="</w:t>
+      </w:r>
+      <w:proofErr w:type="spellStart"/>
+      <w:r>
+        <w:t>jenis_kelamin</w:t>
+      </w:r>
+      <w:proofErr w:type="spellEnd"/>
+      <w:r>
+        <w:t>-error" class="error"&gt;&lt;/span&gt;</w:t>
+      </w:r>
+    </w:p>
+    <w:p>
+      <w:r>
+        <w:t>                                        &lt;/div&gt;</w:t>
+      </w:r>
+    </w:p>
+    <w:p>
+      <w:r>
+        <w:t>                                        &lt;button type="submit" class="</w:t>
+      </w:r>
+      <w:proofErr w:type="spellStart"/>
+      <w:r>
+        <w:t>btn</w:t>
+      </w:r>
+      <w:proofErr w:type="spellEnd"/>
+      <w:r>
+        <w:t xml:space="preserve"> </w:t>
+      </w:r>
+      <w:proofErr w:type="spellStart"/>
+      <w:r>
+        <w:t>btn</w:t>
+      </w:r>
+      <w:proofErr w:type="spellEnd"/>
+      <w:r>
+        <w:t>-primary" value="</w:t>
+      </w:r>
+      <w:proofErr w:type="spellStart"/>
+      <w:r>
+        <w:t>cek</w:t>
+      </w:r>
+      <w:proofErr w:type="spellEnd"/>
+      <w:r>
+        <w:t>"</w:t>
+      </w:r>
+    </w:p>
+    <w:p>
+      <w:r>
+        <w:t>                                            onclick="</w:t>
+      </w:r>
+      <w:proofErr w:type="spellStart"/>
+      <w:r>
+        <w:t>validasi</w:t>
+      </w:r>
+      <w:proofErr w:type="spellEnd"/>
+      <w:r>
+        <w:t>()"&gt;Daftar&lt;/button&gt;</w:t>
+      </w:r>
+    </w:p>
+    <w:p>
+      <w:r>
+        <w:t>                                          </w:t>
+      </w:r>
+    </w:p>
+    <w:p>
+      <w:r>
+        <w:t>                                    &lt;/form&gt;</w:t>
+      </w:r>
+    </w:p>
+    <w:p>
+      <w:r>
+        <w:t>                                &lt;/div&gt;</w:t>
+      </w:r>
+    </w:p>
+    <w:p>
+      <w:r>
+        <w:t>                            &lt;/div&gt;</w:t>
+      </w:r>
+    </w:p>
+    <w:p>
+      <w:r>
+        <w:t>                        &lt;/div&gt;</w:t>
+      </w:r>
+    </w:p>
+    <w:p>
+      <w:r>
+        <w:t>                    &lt;/div&gt;</w:t>
+      </w:r>
+    </w:p>
+    <w:p>
+      <w:r>
+        <w:t>                &lt;/div&gt;</w:t>
+      </w:r>
+    </w:p>
+    <w:p>
+      <w:r>
+        <w:t>                &lt;div class="col-md-4 mt-3"&gt;</w:t>
+      </w:r>
+    </w:p>
+    <w:p>
+      <w:r>
+        <w:t>                    &lt;div class="card"&gt;</w:t>
+      </w:r>
+    </w:p>
+    <w:p>
+      <w:r>
+        <w:t>                        &lt;div class="card-body"&gt;</w:t>
+      </w:r>
+    </w:p>
+    <w:p>
+      <w:r>
+        <w:t>                            &lt;</w:t>
       </w:r>
       <w:proofErr w:type="spellStart"/>
       <w:r>
@@ -2592,7 +3931,7 @@
       </w:r>
       <w:proofErr w:type="spellEnd"/>
       <w:r>
-        <w:t>="logo-pendidikan.png" class="</w:t>
+        <w:t>="vertikal.jpg" alt="" class="</w:t>
       </w:r>
       <w:proofErr w:type="spellStart"/>
       <w:r>
@@ -2600,226 +3939,7 @@
       </w:r>
       <w:proofErr w:type="spellEnd"/>
       <w:r>
-        <w:t>-fluid" alt=""&gt;</w:t>
-      </w:r>
-    </w:p>
-    <w:p>
-      <w:r>
-        <w:t>                                &lt;/div&gt;</w:t>
-      </w:r>
-    </w:p>
-    <w:p>
-      <w:r>
-        <w:t>                                &lt;div class="col-md-9"&gt;</w:t>
-      </w:r>
-    </w:p>
-    <w:p>
-      <w:r>
-        <w:t xml:space="preserve">                                    Lorem ipsum </w:t>
-      </w:r>
-      <w:proofErr w:type="spellStart"/>
-      <w:r>
-        <w:t>dolor</w:t>
-      </w:r>
-      <w:proofErr w:type="spellEnd"/>
-      <w:r>
-        <w:t xml:space="preserve"> sit </w:t>
-      </w:r>
-      <w:proofErr w:type="spellStart"/>
-      <w:r>
-        <w:t>amet</w:t>
-      </w:r>
-      <w:proofErr w:type="spellEnd"/>
-      <w:r>
-        <w:t xml:space="preserve"> </w:t>
-      </w:r>
-      <w:proofErr w:type="spellStart"/>
-      <w:r>
-        <w:t>consectetur</w:t>
-      </w:r>
-      <w:proofErr w:type="spellEnd"/>
-      <w:r>
-        <w:t xml:space="preserve"> </w:t>
-      </w:r>
-      <w:proofErr w:type="spellStart"/>
-      <w:r>
-        <w:t>adipisicing</w:t>
-      </w:r>
-      <w:proofErr w:type="spellEnd"/>
-      <w:r>
-        <w:t xml:space="preserve"> </w:t>
-      </w:r>
-      <w:proofErr w:type="spellStart"/>
-      <w:r>
-        <w:t>elit</w:t>
-      </w:r>
-      <w:proofErr w:type="spellEnd"/>
-      <w:r>
-        <w:t xml:space="preserve">. </w:t>
-      </w:r>
-      <w:proofErr w:type="spellStart"/>
-      <w:r>
-        <w:t>Enim</w:t>
-      </w:r>
-      <w:proofErr w:type="spellEnd"/>
-      <w:r>
-        <w:t xml:space="preserve"> delectus </w:t>
-      </w:r>
-      <w:proofErr w:type="spellStart"/>
-      <w:r>
-        <w:t>temporibus</w:t>
-      </w:r>
-      <w:proofErr w:type="spellEnd"/>
-      <w:r>
-        <w:t>,</w:t>
-      </w:r>
-    </w:p>
-    <w:p>
-      <w:r>
-        <w:t xml:space="preserve">                                    libero </w:t>
-      </w:r>
-      <w:proofErr w:type="spellStart"/>
-      <w:r>
-        <w:t>aliquid</w:t>
-      </w:r>
-      <w:proofErr w:type="spellEnd"/>
-      <w:r>
-        <w:t xml:space="preserve"> </w:t>
-      </w:r>
-      <w:proofErr w:type="spellStart"/>
-      <w:r>
-        <w:t>dolor</w:t>
-      </w:r>
-      <w:proofErr w:type="spellEnd"/>
-      <w:r>
-        <w:t xml:space="preserve"> </w:t>
-      </w:r>
-      <w:proofErr w:type="spellStart"/>
-      <w:r>
-        <w:t>dolores</w:t>
-      </w:r>
-      <w:proofErr w:type="spellEnd"/>
-      <w:r>
-        <w:t xml:space="preserve"> </w:t>
-      </w:r>
-      <w:proofErr w:type="spellStart"/>
-      <w:r>
-        <w:t>asperiores</w:t>
-      </w:r>
-      <w:proofErr w:type="spellEnd"/>
-      <w:r>
-        <w:t xml:space="preserve"> </w:t>
-      </w:r>
-      <w:proofErr w:type="spellStart"/>
-      <w:r>
-        <w:t>atque</w:t>
-      </w:r>
-      <w:proofErr w:type="spellEnd"/>
-      <w:r>
-        <w:t xml:space="preserve"> </w:t>
-      </w:r>
-      <w:proofErr w:type="spellStart"/>
-      <w:r>
-        <w:t>natus</w:t>
-      </w:r>
-      <w:proofErr w:type="spellEnd"/>
-      <w:r>
-        <w:t xml:space="preserve"> </w:t>
-      </w:r>
-      <w:proofErr w:type="spellStart"/>
-      <w:r>
-        <w:t>debitis</w:t>
-      </w:r>
-      <w:proofErr w:type="spellEnd"/>
-      <w:r>
-        <w:t xml:space="preserve"> </w:t>
-      </w:r>
-      <w:proofErr w:type="spellStart"/>
-      <w:r>
-        <w:t>corrupti</w:t>
-      </w:r>
-      <w:proofErr w:type="spellEnd"/>
-      <w:r>
-        <w:t xml:space="preserve"> </w:t>
-      </w:r>
-      <w:proofErr w:type="spellStart"/>
-      <w:r>
-        <w:t>iusto</w:t>
-      </w:r>
-      <w:proofErr w:type="spellEnd"/>
-      <w:r>
-        <w:t xml:space="preserve"> cum</w:t>
-      </w:r>
-    </w:p>
-    <w:p>
-      <w:r>
-        <w:t xml:space="preserve">                                    </w:t>
-      </w:r>
-      <w:proofErr w:type="spellStart"/>
-      <w:r>
-        <w:t>voluptatem</w:t>
-      </w:r>
-      <w:proofErr w:type="spellEnd"/>
-      <w:r>
-        <w:t xml:space="preserve"> </w:t>
-      </w:r>
-      <w:proofErr w:type="spellStart"/>
-      <w:r>
-        <w:t>voluptas</w:t>
-      </w:r>
-      <w:proofErr w:type="spellEnd"/>
-      <w:r>
-        <w:t xml:space="preserve"> </w:t>
-      </w:r>
-      <w:proofErr w:type="spellStart"/>
-      <w:r>
-        <w:t>ea</w:t>
-      </w:r>
-      <w:proofErr w:type="spellEnd"/>
-      <w:r>
-        <w:t xml:space="preserve"> eius </w:t>
-      </w:r>
-      <w:proofErr w:type="spellStart"/>
-      <w:r>
-        <w:t>repellat</w:t>
-      </w:r>
-      <w:proofErr w:type="spellEnd"/>
-      <w:r>
-        <w:t xml:space="preserve"> </w:t>
-      </w:r>
-      <w:proofErr w:type="spellStart"/>
-      <w:r>
-        <w:t>quibusdam</w:t>
-      </w:r>
-      <w:proofErr w:type="spellEnd"/>
-      <w:r>
-        <w:t xml:space="preserve"> </w:t>
-      </w:r>
-      <w:proofErr w:type="spellStart"/>
-      <w:r>
-        <w:t>maiores</w:t>
-      </w:r>
-      <w:proofErr w:type="spellEnd"/>
-      <w:r>
-        <w:t xml:space="preserve"> </w:t>
-      </w:r>
-      <w:proofErr w:type="spellStart"/>
-      <w:r>
-        <w:t>inventore</w:t>
-      </w:r>
-      <w:proofErr w:type="spellEnd"/>
-      <w:r>
-        <w:t>?</w:t>
-      </w:r>
-    </w:p>
-    <w:p>
-      <w:r>
-        <w:t>                                &lt;/div&gt;</w:t>
-      </w:r>
-    </w:p>
-    <w:p>
-      <w:r>
-        <w:t>                            &lt;/div&gt;</w:t>
+        <w:t>-fluid"&gt;</w:t>
       </w:r>
     </w:p>
     <w:p>
@@ -2832,38 +3952,193 @@
         <w:t>                    &lt;/div&gt;</w:t>
       </w:r>
     </w:p>
+    <w:p>
+      <w:r>
+        <w:t>                &lt;/div&gt;</w:t>
+      </w:r>
+    </w:p>
+    <w:p>
+      <w:r>
+        <w:lastRenderedPageBreak/>
+        <w:t>    &lt;/section&gt;</w:t>
+      </w:r>
+    </w:p>
+    <w:p>
+      <w:r>
+        <w:t>    &lt;script src="https://cdn.jsdelivr.net/npm/bootstrap@5.3.3/dist/js/bootstrap.bundle.min.js"</w:t>
+      </w:r>
+    </w:p>
+    <w:p>
+      <w:r>
+        <w:t>        integrity="sha384-YvpcrYf0tY3lHB60NNkmXc5s9fDVZLESaAA55NDzOxhy9GkcIdslK1eN7N6jIeHz"</w:t>
+      </w:r>
+    </w:p>
+    <w:p>
+      <w:r>
+        <w:t xml:space="preserve">        </w:t>
+      </w:r>
+      <w:proofErr w:type="spellStart"/>
+      <w:r>
+        <w:t>crossorigin</w:t>
+      </w:r>
+      <w:proofErr w:type="spellEnd"/>
+      <w:r>
+        <w:t>="anonymous"&gt;&lt;/script&gt;</w:t>
+      </w:r>
+    </w:p>
+    <w:p>
+      <w:r>
+        <w:t>    &lt;script src="https://cdnjs.cloudflare.com/ajax/libs/jquery/3.7.1/jquery.min.js"</w:t>
+      </w:r>
+    </w:p>
+    <w:p>
+      <w:r>
+        <w:t>        integrity="sha512-v2CJ7UaYy4JwqLDIrZUI/4hqeoQieOmAZNXBeQyjo21dadnwR+8ZaIJVT8EE2iyI61OV8e6M8PP2/4hpQINQ/g=="</w:t>
+      </w:r>
+    </w:p>
+    <w:p>
+      <w:r>
+        <w:t xml:space="preserve">        </w:t>
+      </w:r>
+      <w:proofErr w:type="spellStart"/>
+      <w:r>
+        <w:t>crossorigin</w:t>
+      </w:r>
+      <w:proofErr w:type="spellEnd"/>
+      <w:r>
+        <w:t xml:space="preserve">="anonymous" </w:t>
+      </w:r>
+      <w:proofErr w:type="spellStart"/>
+      <w:r>
+        <w:t>referrerpolicy</w:t>
+      </w:r>
+      <w:proofErr w:type="spellEnd"/>
+      <w:r>
+        <w:t>="no-referrer"&gt;&lt;/script&gt;</w:t>
+      </w:r>
+    </w:p>
+    <w:p>
+      <w:r>
+        <w:t>    &lt;script type="text/</w:t>
+      </w:r>
+      <w:proofErr w:type="spellStart"/>
+      <w:r>
+        <w:t>javascript</w:t>
+      </w:r>
+      <w:proofErr w:type="spellEnd"/>
+      <w:r>
+        <w:t>"&gt;</w:t>
+      </w:r>
+    </w:p>
     <w:p/>
     <w:p>
       <w:r>
-        <w:t>                    &lt;div class="card m-3" id="</w:t>
-      </w:r>
-      <w:proofErr w:type="spellStart"/>
-      <w:r>
-        <w:t>kontak</w:t>
-      </w:r>
-      <w:proofErr w:type="spellEnd"/>
-      <w:r>
-        <w:t>"&gt;</w:t>
-      </w:r>
-    </w:p>
-    <w:p>
-      <w:r>
-        <w:t>                        &lt;div class="card-body"&gt;</w:t>
-      </w:r>
-    </w:p>
-    <w:p>
-      <w:r>
-        <w:t>                            &lt;div class="row"&gt;</w:t>
-      </w:r>
-    </w:p>
-    <w:p>
-      <w:r>
-        <w:t>                                &lt;div class="col-md-3"&gt;</w:t>
-      </w:r>
-    </w:p>
-    <w:p>
-      <w:r>
-        <w:t>                                    &lt;form id="</w:t>
+        <w:t xml:space="preserve">        function </w:t>
+      </w:r>
+      <w:proofErr w:type="spellStart"/>
+      <w:r>
+        <w:t>validasi</w:t>
+      </w:r>
+      <w:proofErr w:type="spellEnd"/>
+      <w:r>
+        <w:t>() {</w:t>
+      </w:r>
+    </w:p>
+    <w:p/>
+    <w:p>
+      <w:r>
+        <w:t xml:space="preserve">            var </w:t>
+      </w:r>
+      <w:proofErr w:type="spellStart"/>
+      <w:r>
+        <w:t>konfirmasi</w:t>
+      </w:r>
+      <w:proofErr w:type="spellEnd"/>
+      <w:r>
+        <w:t xml:space="preserve"> = confirm('</w:t>
+      </w:r>
+      <w:proofErr w:type="spellStart"/>
+      <w:r>
+        <w:t>Apakah</w:t>
+      </w:r>
+      <w:proofErr w:type="spellEnd"/>
+      <w:r>
+        <w:t xml:space="preserve"> </w:t>
+      </w:r>
+      <w:proofErr w:type="spellStart"/>
+      <w:r>
+        <w:t>akan</w:t>
+      </w:r>
+      <w:proofErr w:type="spellEnd"/>
+      <w:r>
+        <w:t xml:space="preserve"> </w:t>
+      </w:r>
+      <w:proofErr w:type="spellStart"/>
+      <w:r>
+        <w:t>dilanjutkan</w:t>
+      </w:r>
+      <w:proofErr w:type="spellEnd"/>
+      <w:r>
+        <w:t xml:space="preserve"> </w:t>
+      </w:r>
+      <w:proofErr w:type="spellStart"/>
+      <w:r>
+        <w:t>untuk</w:t>
+      </w:r>
+      <w:proofErr w:type="spellEnd"/>
+      <w:r>
+        <w:t xml:space="preserve"> </w:t>
+      </w:r>
+      <w:proofErr w:type="spellStart"/>
+      <w:r>
+        <w:t>mengirim</w:t>
+      </w:r>
+      <w:proofErr w:type="spellEnd"/>
+      <w:r>
+        <w:t xml:space="preserve"> </w:t>
+      </w:r>
+      <w:proofErr w:type="spellStart"/>
+      <w:r>
+        <w:t>pesan</w:t>
+      </w:r>
+      <w:proofErr w:type="spellEnd"/>
+      <w:r>
+        <w:t>?');</w:t>
+      </w:r>
+    </w:p>
+    <w:p/>
+    <w:p>
+      <w:r>
+        <w:t>            if (</w:t>
+      </w:r>
+      <w:proofErr w:type="spellStart"/>
+      <w:r>
+        <w:t>konfirmasi</w:t>
+      </w:r>
+      <w:proofErr w:type="spellEnd"/>
+      <w:r>
+        <w:t xml:space="preserve"> == true) {</w:t>
+      </w:r>
+    </w:p>
+    <w:p>
+      <w:r>
+        <w:t xml:space="preserve">                var </w:t>
+      </w:r>
+      <w:proofErr w:type="spellStart"/>
+      <w:r>
+        <w:t>nama</w:t>
+      </w:r>
+      <w:proofErr w:type="spellEnd"/>
+      <w:r>
+        <w:t xml:space="preserve"> = </w:t>
+      </w:r>
+      <w:proofErr w:type="spellStart"/>
+      <w:r>
+        <w:t>document.forms</w:t>
+      </w:r>
+      <w:proofErr w:type="spellEnd"/>
+      <w:r>
+        <w:t>["</w:t>
       </w:r>
       <w:proofErr w:type="spellStart"/>
       <w:r>
@@ -2871,17 +4146,7 @@
       </w:r>
       <w:proofErr w:type="spellEnd"/>
       <w:r>
-        <w:t>"&gt;</w:t>
-      </w:r>
-    </w:p>
-    <w:p>
-      <w:r>
-        <w:t>                                        &lt;div class="mb-3 mt-3"&gt;</w:t>
-      </w:r>
-    </w:p>
-    <w:p>
-      <w:r>
-        <w:t>                                            &lt;label for="</w:t>
+        <w:t>"]["</w:t>
       </w:r>
       <w:proofErr w:type="spellStart"/>
       <w:r>
@@ -2889,12 +4154,128 @@
       </w:r>
       <w:proofErr w:type="spellEnd"/>
       <w:r>
-        <w:t>" class="form-label"&gt;Nama:&lt;/label&gt;</w:t>
-      </w:r>
-    </w:p>
-    <w:p>
-      <w:r>
-        <w:t>                                            &lt;input type="text" id="</w:t>
+        <w:t>"].value;</w:t>
+      </w:r>
+    </w:p>
+    <w:p>
+      <w:r>
+        <w:t xml:space="preserve">                var email = </w:t>
+      </w:r>
+      <w:proofErr w:type="spellStart"/>
+      <w:r>
+        <w:t>document.forms</w:t>
+      </w:r>
+      <w:proofErr w:type="spellEnd"/>
+      <w:r>
+        <w:t>["</w:t>
+      </w:r>
+      <w:proofErr w:type="spellStart"/>
+      <w:r>
+        <w:t>formme</w:t>
+      </w:r>
+      <w:proofErr w:type="spellEnd"/>
+      <w:r>
+        <w:t>"]["email"].value;</w:t>
+      </w:r>
+    </w:p>
+    <w:p>
+      <w:r>
+        <w:t xml:space="preserve">                var massage = </w:t>
+      </w:r>
+      <w:proofErr w:type="spellStart"/>
+      <w:r>
+        <w:t>document.forms</w:t>
+      </w:r>
+      <w:proofErr w:type="spellEnd"/>
+      <w:r>
+        <w:t>["</w:t>
+      </w:r>
+      <w:proofErr w:type="spellStart"/>
+      <w:r>
+        <w:t>formme</w:t>
+      </w:r>
+      <w:proofErr w:type="spellEnd"/>
+      <w:r>
+        <w:t>"]["massage"].value;</w:t>
+      </w:r>
+    </w:p>
+    <w:p>
+      <w:r>
+        <w:t xml:space="preserve">                var </w:t>
+      </w:r>
+      <w:proofErr w:type="spellStart"/>
+      <w:r>
+        <w:t>nomer</w:t>
+      </w:r>
+      <w:proofErr w:type="spellEnd"/>
+      <w:r>
+        <w:t xml:space="preserve"> = </w:t>
+      </w:r>
+      <w:proofErr w:type="spellStart"/>
+      <w:r>
+        <w:t>document.forms</w:t>
+      </w:r>
+      <w:proofErr w:type="spellEnd"/>
+      <w:r>
+        <w:t>["</w:t>
+      </w:r>
+      <w:proofErr w:type="spellStart"/>
+      <w:r>
+        <w:t>formme</w:t>
+      </w:r>
+      <w:proofErr w:type="spellEnd"/>
+      <w:r>
+        <w:t>"]["</w:t>
+      </w:r>
+      <w:proofErr w:type="spellStart"/>
+      <w:r>
+        <w:t>nomer</w:t>
+      </w:r>
+      <w:proofErr w:type="spellEnd"/>
+      <w:r>
+        <w:t>"].value;</w:t>
+      </w:r>
+    </w:p>
+    <w:p>
+      <w:r>
+        <w:t xml:space="preserve">                var </w:t>
+      </w:r>
+      <w:proofErr w:type="spellStart"/>
+      <w:r>
+        <w:t>tgl_lahir</w:t>
+      </w:r>
+      <w:proofErr w:type="spellEnd"/>
+      <w:r>
+        <w:t xml:space="preserve"> = </w:t>
+      </w:r>
+      <w:proofErr w:type="spellStart"/>
+      <w:r>
+        <w:t>document.forms</w:t>
+      </w:r>
+      <w:proofErr w:type="spellEnd"/>
+      <w:r>
+        <w:t>["</w:t>
+      </w:r>
+      <w:proofErr w:type="spellStart"/>
+      <w:r>
+        <w:t>formme</w:t>
+      </w:r>
+      <w:proofErr w:type="spellEnd"/>
+      <w:r>
+        <w:t>"]["</w:t>
+      </w:r>
+      <w:proofErr w:type="spellStart"/>
+      <w:r>
+        <w:t>tgl_lahir</w:t>
+      </w:r>
+      <w:proofErr w:type="spellEnd"/>
+      <w:r>
+        <w:t>"].value;</w:t>
+      </w:r>
+    </w:p>
+    <w:p>
+      <w:r>
+        <w:t>                console.log(</w:t>
       </w:r>
       <w:proofErr w:type="spellStart"/>
       <w:r>
@@ -2902,7 +4283,36 @@
       </w:r>
       <w:proofErr w:type="spellEnd"/>
       <w:r>
-        <w:t>" name="</w:t>
+        <w:t>);</w:t>
+      </w:r>
+    </w:p>
+    <w:p>
+      <w:r>
+        <w:t>                console.log(email);</w:t>
+      </w:r>
+    </w:p>
+    <w:p>
+      <w:r>
+        <w:t>                console.log(massage);</w:t>
+      </w:r>
+    </w:p>
+    <w:p>
+      <w:r>
+        <w:t>                console.log(</w:t>
+      </w:r>
+      <w:proofErr w:type="spellStart"/>
+      <w:r>
+        <w:t>tgl_lahir</w:t>
+      </w:r>
+      <w:proofErr w:type="spellEnd"/>
+      <w:r>
+        <w:t>);</w:t>
+      </w:r>
+    </w:p>
+    <w:p/>
+    <w:p>
+      <w:r>
+        <w:t>                if (</w:t>
       </w:r>
       <w:proofErr w:type="spellStart"/>
       <w:r>
@@ -2910,17 +4320,12 @@
       </w:r>
       <w:proofErr w:type="spellEnd"/>
       <w:r>
-        <w:t>" class="form-control"</w:t>
-      </w:r>
-    </w:p>
-    <w:p>
-      <w:r>
-        <w:t>                                                style="width: 670px;" required&gt;</w:t>
-      </w:r>
-    </w:p>
-    <w:p>
-      <w:r>
-        <w:t>                                            &lt;span id="</w:t>
+        <w:t xml:space="preserve"> == '') {</w:t>
+      </w:r>
+    </w:p>
+    <w:p>
+      <w:r>
+        <w:t>                    alert('</w:t>
       </w:r>
       <w:proofErr w:type="spellStart"/>
       <w:r>
@@ -2928,83 +4333,96 @@
       </w:r>
       <w:proofErr w:type="spellEnd"/>
       <w:r>
-        <w:t>-error" class="error"&gt;&lt;/span&gt;</w:t>
-      </w:r>
-    </w:p>
-    <w:p>
-      <w:r>
-        <w:t>                                        &lt;/div&gt;</w:t>
-      </w:r>
-    </w:p>
-    <w:p>
-      <w:r>
-        <w:t>                                        &lt;div class="mb-3 mt-3"&gt;</w:t>
-      </w:r>
-    </w:p>
-    <w:p>
-      <w:r>
-        <w:t>                                            &lt;label for="email" class="form-label"&gt;Email:&lt;/label&gt;</w:t>
-      </w:r>
-    </w:p>
-    <w:p>
-      <w:r>
-        <w:t>                                            &lt;input type="text" id="email" name="email" class="form-control"</w:t>
-      </w:r>
-    </w:p>
-    <w:p>
-      <w:r>
-        <w:t>                                                style="width: 670px;" required&gt;</w:t>
-      </w:r>
-    </w:p>
-    <w:p>
-      <w:r>
-        <w:t>                                            &lt;span id="email-error" class="error"&gt;&lt;/span&gt;</w:t>
-      </w:r>
-    </w:p>
-    <w:p>
-      <w:r>
-        <w:t>                                        &lt;/div&gt;</w:t>
-      </w:r>
-    </w:p>
-    <w:p>
-      <w:r>
-        <w:t>                                        &lt;div class="mb-3 mt-3"&gt;</w:t>
+        <w:t xml:space="preserve"> </w:t>
+      </w:r>
+      <w:proofErr w:type="spellStart"/>
+      <w:r>
+        <w:t>harus</w:t>
+      </w:r>
+      <w:proofErr w:type="spellEnd"/>
+      <w:r>
+        <w:t xml:space="preserve"> </w:t>
+      </w:r>
+      <w:proofErr w:type="spellStart"/>
+      <w:r>
+        <w:t>dimasukan</w:t>
+      </w:r>
+      <w:proofErr w:type="spellEnd"/>
+      <w:r>
+        <w:t>');</w:t>
+      </w:r>
+    </w:p>
+    <w:p>
+      <w:r>
+        <w:t>                }</w:t>
+      </w:r>
+    </w:p>
+    <w:p>
+      <w:r>
+        <w:t>                if (email == '') {</w:t>
+      </w:r>
+    </w:p>
+    <w:p>
+      <w:r>
+        <w:t xml:space="preserve">                    alert('email </w:t>
+      </w:r>
+      <w:proofErr w:type="spellStart"/>
+      <w:r>
+        <w:t>harus</w:t>
+      </w:r>
+      <w:proofErr w:type="spellEnd"/>
+      <w:r>
+        <w:t xml:space="preserve"> </w:t>
+      </w:r>
+      <w:proofErr w:type="spellStart"/>
+      <w:r>
+        <w:t>dimasukan</w:t>
+      </w:r>
+      <w:proofErr w:type="spellEnd"/>
+      <w:r>
+        <w:t>');</w:t>
+      </w:r>
+    </w:p>
+    <w:p>
+      <w:r>
+        <w:t>                }</w:t>
       </w:r>
     </w:p>
     <w:p>
       <w:r>
         <w:lastRenderedPageBreak/>
-        <w:t>                                            &lt;label for="massage" class="form-label"&gt;Massage:&lt;/label&gt;</w:t>
-      </w:r>
-    </w:p>
-    <w:p>
-      <w:r>
-        <w:t>                                            &lt;input type="text" id="massage" name="massage" class="form-control"</w:t>
-      </w:r>
-    </w:p>
-    <w:p>
-      <w:r>
-        <w:t>                                                style="width: 670px;" required&gt;</w:t>
-      </w:r>
-    </w:p>
-    <w:p>
-      <w:r>
-        <w:t>                                            &lt;span id="massage-error" class="error"&gt;&lt;/span&gt;</w:t>
-      </w:r>
-    </w:p>
-    <w:p>
-      <w:r>
-        <w:t>                                        &lt;/div&gt;</w:t>
-      </w:r>
-    </w:p>
-    <w:p>
-      <w:r>
-        <w:t>                                        &lt;div class="mb-3 mt-3"&gt;</w:t>
-      </w:r>
-    </w:p>
-    <w:p>
-      <w:r>
-        <w:t>                                            &lt;label for="</w:t>
+        <w:t>                if (massage == '') {</w:t>
+      </w:r>
+    </w:p>
+    <w:p>
+      <w:r>
+        <w:t xml:space="preserve">                    alert('massage </w:t>
+      </w:r>
+      <w:proofErr w:type="spellStart"/>
+      <w:r>
+        <w:t>harus</w:t>
+      </w:r>
+      <w:proofErr w:type="spellEnd"/>
+      <w:r>
+        <w:t xml:space="preserve"> </w:t>
+      </w:r>
+      <w:proofErr w:type="spellStart"/>
+      <w:r>
+        <w:t>dimasukan</w:t>
+      </w:r>
+      <w:proofErr w:type="spellEnd"/>
+      <w:r>
+        <w:t>');</w:t>
+      </w:r>
+    </w:p>
+    <w:p>
+      <w:r>
+        <w:t>                }</w:t>
+      </w:r>
+    </w:p>
+    <w:p>
+      <w:r>
+        <w:t>                if (</w:t>
       </w:r>
       <w:proofErr w:type="spellStart"/>
       <w:r>
@@ -3012,69 +4430,46 @@
       </w:r>
       <w:proofErr w:type="spellEnd"/>
       <w:r>
-        <w:t>" class="form-label"&gt;</w:t>
-      </w:r>
-      <w:proofErr w:type="spellStart"/>
-      <w:r>
-        <w:t>Nomer</w:t>
-      </w:r>
-      <w:proofErr w:type="spellEnd"/>
-      <w:r>
-        <w:t xml:space="preserve"> Hp:&lt;/label&gt;</w:t>
-      </w:r>
-    </w:p>
-    <w:p>
-      <w:r>
-        <w:t>                                            &lt;input type="text" id="</w:t>
-      </w:r>
-      <w:proofErr w:type="spellStart"/>
-      <w:r>
-        <w:t>nomer</w:t>
-      </w:r>
-      <w:proofErr w:type="spellEnd"/>
-      <w:r>
-        <w:t>" name="</w:t>
-      </w:r>
-      <w:proofErr w:type="spellStart"/>
-      <w:r>
-        <w:t>nomer</w:t>
-      </w:r>
-      <w:proofErr w:type="spellEnd"/>
-      <w:r>
-        <w:t>" class="form-control"</w:t>
-      </w:r>
-    </w:p>
-    <w:p>
-      <w:r>
-        <w:t>                                                style="width: 670px;" required&gt;</w:t>
-      </w:r>
-    </w:p>
-    <w:p>
-      <w:r>
-        <w:t>                                            &lt;span id="</w:t>
-      </w:r>
-      <w:proofErr w:type="spellStart"/>
-      <w:r>
-        <w:t>nomer</w:t>
-      </w:r>
-      <w:proofErr w:type="spellEnd"/>
-      <w:r>
-        <w:t>-error" class="error"&gt;&lt;/span&gt;</w:t>
-      </w:r>
-    </w:p>
-    <w:p>
-      <w:r>
-        <w:t>                                        &lt;/div&gt;</w:t>
-      </w:r>
-    </w:p>
-    <w:p>
-      <w:r>
-        <w:t>                                        &lt;div class="mb-3 mt-3"&gt;</w:t>
-      </w:r>
-    </w:p>
-    <w:p>
-      <w:r>
-        <w:t>                                            &lt;label for="</w:t>
+        <w:t xml:space="preserve"> == '') {</w:t>
+      </w:r>
+    </w:p>
+    <w:p>
+      <w:r>
+        <w:t>                    alert('</w:t>
+      </w:r>
+      <w:proofErr w:type="spellStart"/>
+      <w:r>
+        <w:t>nomor</w:t>
+      </w:r>
+      <w:proofErr w:type="spellEnd"/>
+      <w:r>
+        <w:t xml:space="preserve"> </w:t>
+      </w:r>
+      <w:proofErr w:type="spellStart"/>
+      <w:r>
+        <w:t>harus</w:t>
+      </w:r>
+      <w:proofErr w:type="spellEnd"/>
+      <w:r>
+        <w:t xml:space="preserve"> </w:t>
+      </w:r>
+      <w:proofErr w:type="spellStart"/>
+      <w:r>
+        <w:t>dimasukan</w:t>
+      </w:r>
+      <w:proofErr w:type="spellEnd"/>
+      <w:r>
+        <w:t>');</w:t>
+      </w:r>
+    </w:p>
+    <w:p>
+      <w:r>
+        <w:t>                }</w:t>
+      </w:r>
+    </w:p>
+    <w:p>
+      <w:r>
+        <w:t>                if (</w:t>
       </w:r>
       <w:proofErr w:type="spellStart"/>
       <w:r>
@@ -3082,997 +4477,122 @@
       </w:r>
       <w:proofErr w:type="spellEnd"/>
       <w:r>
-        <w:t>"&gt;</w:t>
-      </w:r>
-      <w:proofErr w:type="spellStart"/>
-      <w:r>
-        <w:t>Tanggal</w:t>
-      </w:r>
-      <w:proofErr w:type="spellEnd"/>
-      <w:r>
-        <w:t xml:space="preserve"> Lahir:&lt;/label&gt;</w:t>
-      </w:r>
-    </w:p>
-    <w:p>
-      <w:r>
-        <w:t>                                            &lt;input type="date" id="</w:t>
-      </w:r>
-      <w:proofErr w:type="spellStart"/>
-      <w:r>
-        <w:t>tgl_lahir</w:t>
-      </w:r>
-      <w:proofErr w:type="spellEnd"/>
-      <w:r>
-        <w:t>" name="</w:t>
-      </w:r>
-      <w:proofErr w:type="spellStart"/>
-      <w:r>
-        <w:t>tgl_lahir</w:t>
-      </w:r>
-      <w:proofErr w:type="spellEnd"/>
-      <w:r>
-        <w:t>" class="form-control"</w:t>
-      </w:r>
-    </w:p>
-    <w:p>
-      <w:r>
-        <w:t>                                                style="width: 670px;" required&gt;</w:t>
-      </w:r>
-    </w:p>
-    <w:p>
-      <w:r>
-        <w:t>                                            &lt;span id="</w:t>
-      </w:r>
-      <w:proofErr w:type="spellStart"/>
-      <w:r>
-        <w:t>tgl_lahir</w:t>
-      </w:r>
-      <w:proofErr w:type="spellEnd"/>
-      <w:r>
-        <w:t>-error" class="error"&gt;&lt;/span&gt;</w:t>
-      </w:r>
-    </w:p>
-    <w:p>
-      <w:r>
-        <w:t>                                        &lt;/div&gt;</w:t>
-      </w:r>
-    </w:p>
-    <w:p>
-      <w:r>
-        <w:t>                                        &lt;div class="mb-3 mt-3"&gt;</w:t>
-      </w:r>
-    </w:p>
-    <w:p>
-      <w:r>
-        <w:t>                                            &lt;label for="</w:t>
-      </w:r>
-      <w:proofErr w:type="spellStart"/>
-      <w:r>
-        <w:t>jenis_kelamin</w:t>
-      </w:r>
-      <w:proofErr w:type="spellEnd"/>
-      <w:r>
-        <w:t xml:space="preserve">"&gt;Jenis </w:t>
-      </w:r>
-      <w:proofErr w:type="spellStart"/>
-      <w:r>
-        <w:t>Kelamin</w:t>
-      </w:r>
-      <w:proofErr w:type="spellEnd"/>
-      <w:r>
-        <w:t>:&lt;/label&gt;</w:t>
-      </w:r>
-    </w:p>
-    <w:p>
-      <w:r>
-        <w:t>                                            &lt;select id="</w:t>
-      </w:r>
-      <w:proofErr w:type="spellStart"/>
-      <w:r>
-        <w:t>jenis_kelamin</w:t>
-      </w:r>
-      <w:proofErr w:type="spellEnd"/>
-      <w:r>
-        <w:t>" name="</w:t>
-      </w:r>
-      <w:proofErr w:type="spellStart"/>
-      <w:r>
-        <w:t>jenis_kelamin</w:t>
-      </w:r>
-      <w:proofErr w:type="spellEnd"/>
-      <w:r>
-        <w:t>" class="form-control"</w:t>
-      </w:r>
-    </w:p>
-    <w:p>
-      <w:r>
-        <w:t>                                                style="width: 670px;" required&gt;</w:t>
-      </w:r>
-    </w:p>
-    <w:p>
-      <w:r>
-        <w:t>                                                &lt;option value="L"&gt;Laki-</w:t>
-      </w:r>
-      <w:proofErr w:type="spellStart"/>
-      <w:r>
-        <w:t>laki</w:t>
-      </w:r>
-      <w:proofErr w:type="spellEnd"/>
-      <w:r>
-        <w:t>&lt;/option&gt;</w:t>
-      </w:r>
-    </w:p>
-    <w:p>
-      <w:r>
-        <w:t>                                                &lt;option value="P"&gt;Perempuan&lt;/option&gt;</w:t>
-      </w:r>
-    </w:p>
-    <w:p>
-      <w:r>
-        <w:t>                                            &lt;/select&gt;</w:t>
-      </w:r>
-    </w:p>
-    <w:p>
-      <w:r>
-        <w:t>                                            &lt;span id="</w:t>
-      </w:r>
-      <w:proofErr w:type="spellStart"/>
-      <w:r>
-        <w:t>jenis_kelamin</w:t>
-      </w:r>
-      <w:proofErr w:type="spellEnd"/>
-      <w:r>
-        <w:t>-error" class="error"&gt;&lt;/span&gt;</w:t>
-      </w:r>
-    </w:p>
-    <w:p>
-      <w:r>
-        <w:t>                                        &lt;/div&gt;</w:t>
-      </w:r>
-    </w:p>
-    <w:p>
-      <w:r>
-        <w:t>                                        &lt;button type="submit" class="</w:t>
-      </w:r>
-      <w:proofErr w:type="spellStart"/>
-      <w:r>
-        <w:t>btn</w:t>
-      </w:r>
-      <w:proofErr w:type="spellEnd"/>
-      <w:r>
-        <w:t xml:space="preserve"> </w:t>
-      </w:r>
-      <w:proofErr w:type="spellStart"/>
-      <w:r>
-        <w:t>btn</w:t>
-      </w:r>
-      <w:proofErr w:type="spellEnd"/>
-      <w:r>
-        <w:t>-primary" value="</w:t>
-      </w:r>
-      <w:proofErr w:type="spellStart"/>
-      <w:r>
-        <w:t>cek</w:t>
-      </w:r>
-      <w:proofErr w:type="spellEnd"/>
-      <w:r>
-        <w:t>"</w:t>
-      </w:r>
-    </w:p>
-    <w:p>
-      <w:r>
-        <w:t>                                            onclick="</w:t>
-      </w:r>
-      <w:proofErr w:type="spellStart"/>
-      <w:r>
-        <w:t>validasi</w:t>
-      </w:r>
-      <w:proofErr w:type="spellEnd"/>
-      <w:r>
-        <w:t>()"&gt;Daftar&lt;/button&gt;</w:t>
-      </w:r>
-    </w:p>
-    <w:p>
-      <w:r>
-        <w:t>                                          </w:t>
-      </w:r>
-    </w:p>
-    <w:p>
-      <w:r>
-        <w:t>                                    &lt;/form&gt;</w:t>
-      </w:r>
-    </w:p>
-    <w:p>
-      <w:r>
-        <w:t>                                &lt;/div&gt;</w:t>
-      </w:r>
-    </w:p>
-    <w:p>
-      <w:r>
-        <w:lastRenderedPageBreak/>
-        <w:t>                            &lt;/div&gt;</w:t>
-      </w:r>
-    </w:p>
-    <w:p>
-      <w:r>
-        <w:t>                        &lt;/div&gt;</w:t>
-      </w:r>
-    </w:p>
-    <w:p>
-      <w:r>
-        <w:t>                    &lt;/div&gt;</w:t>
-      </w:r>
-    </w:p>
-    <w:p>
-      <w:r>
-        <w:t>                &lt;/div&gt;</w:t>
-      </w:r>
-    </w:p>
-    <w:p>
-      <w:r>
-        <w:t>                &lt;div class="col-md-4"&gt;</w:t>
-      </w:r>
-    </w:p>
-    <w:p>
-      <w:r>
-        <w:t>                    &lt;div class="card"&gt;</w:t>
-      </w:r>
-    </w:p>
-    <w:p>
-      <w:r>
-        <w:t>                        &lt;div class="card-body"&gt;</w:t>
-      </w:r>
-    </w:p>
-    <w:p>
-      <w:r>
-        <w:t>                            &lt;</w:t>
-      </w:r>
-      <w:proofErr w:type="spellStart"/>
-      <w:r>
-        <w:t>img</w:t>
-      </w:r>
-      <w:proofErr w:type="spellEnd"/>
-      <w:r>
-        <w:t xml:space="preserve"> </w:t>
-      </w:r>
-      <w:proofErr w:type="spellStart"/>
-      <w:r>
-        <w:t>src</w:t>
-      </w:r>
-      <w:proofErr w:type="spellEnd"/>
-      <w:r>
-        <w:t>="vertikal.jpg" alt="" class="</w:t>
-      </w:r>
-      <w:proofErr w:type="spellStart"/>
-      <w:r>
-        <w:t>img</w:t>
-      </w:r>
-      <w:proofErr w:type="spellEnd"/>
-      <w:r>
-        <w:t>-fluid"&gt;</w:t>
-      </w:r>
-    </w:p>
-    <w:p>
-      <w:r>
-        <w:t>                        &lt;/div&gt;</w:t>
-      </w:r>
-    </w:p>
-    <w:p>
-      <w:r>
-        <w:t>                    &lt;/div&gt;</w:t>
-      </w:r>
-    </w:p>
-    <w:p>
-      <w:r>
-        <w:t>                &lt;/div&gt;</w:t>
-      </w:r>
-    </w:p>
-    <w:p>
-      <w:r>
-        <w:t>    &lt;/section&gt;</w:t>
+        <w:t xml:space="preserve"> == '') {</w:t>
+      </w:r>
+    </w:p>
+    <w:p>
+      <w:r>
+        <w:t>                    alert('</w:t>
+      </w:r>
+      <w:proofErr w:type="spellStart"/>
+      <w:r>
+        <w:t>tanggal</w:t>
+      </w:r>
+      <w:proofErr w:type="spellEnd"/>
+      <w:r>
+        <w:t xml:space="preserve"> </w:t>
+      </w:r>
+      <w:proofErr w:type="spellStart"/>
+      <w:r>
+        <w:t>lahir</w:t>
+      </w:r>
+      <w:proofErr w:type="spellEnd"/>
+      <w:r>
+        <w:t xml:space="preserve"> </w:t>
+      </w:r>
+      <w:proofErr w:type="spellStart"/>
+      <w:r>
+        <w:t>harus</w:t>
+      </w:r>
+      <w:proofErr w:type="spellEnd"/>
+      <w:r>
+        <w:t xml:space="preserve"> </w:t>
+      </w:r>
+      <w:proofErr w:type="spellStart"/>
+      <w:r>
+        <w:t>dimasukan</w:t>
+      </w:r>
+      <w:proofErr w:type="spellEnd"/>
+      <w:r>
+        <w:t>');</w:t>
+      </w:r>
+    </w:p>
+    <w:p>
+      <w:r>
+        <w:t>                }</w:t>
+      </w:r>
+    </w:p>
+    <w:p>
+      <w:r>
+        <w:t>            } else {</w:t>
+      </w:r>
+    </w:p>
+    <w:p>
+      <w:r>
+        <w:t>                alert('</w:t>
+      </w:r>
+      <w:proofErr w:type="spellStart"/>
+      <w:r>
+        <w:t>kirim</w:t>
+      </w:r>
+      <w:proofErr w:type="spellEnd"/>
+      <w:r>
+        <w:t xml:space="preserve"> </w:t>
+      </w:r>
+      <w:proofErr w:type="spellStart"/>
+      <w:r>
+        <w:t>pesan</w:t>
+      </w:r>
+      <w:proofErr w:type="spellEnd"/>
+      <w:r>
+        <w:t xml:space="preserve"> </w:t>
+      </w:r>
+      <w:proofErr w:type="spellStart"/>
+      <w:r>
+        <w:t>dibatalkan</w:t>
+      </w:r>
+      <w:proofErr w:type="spellEnd"/>
+      <w:r>
+        <w:t>');</w:t>
+      </w:r>
+    </w:p>
+    <w:p>
+      <w:r>
+        <w:t>            }</w:t>
+      </w:r>
+    </w:p>
+    <w:p>
+      <w:r>
+        <w:t>        }</w:t>
       </w:r>
     </w:p>
     <w:p/>
     <w:p>
       <w:r>
-        <w:t>    &lt;/div&gt;</w:t>
-      </w:r>
-    </w:p>
-    <w:p>
-      <w:r>
-        <w:t>    &lt;/div&gt;</w:t>
+        <w:t>    &lt;/script&gt;</w:t>
+      </w:r>
+    </w:p>
+    <w:p>
+      <w:r>
+        <w:t>&lt;/body&gt;</w:t>
       </w:r>
     </w:p>
     <w:p/>
     <w:p>
       <w:r>
-        <w:t>    &lt;script src="https://cdn.jsdelivr.net/npm/bootstrap@5.3.3/dist/js/bootstrap.bundle.min.js"</w:t>
-      </w:r>
-    </w:p>
-    <w:p>
-      <w:r>
-        <w:t>        integrity="sha384-YvpcrYf0tY3lHB60NNkmXc5s9fDVZLESaAA55NDzOxhy9GkcIdslK1eN7N6jIeHz"</w:t>
-      </w:r>
-    </w:p>
-    <w:p>
-      <w:r>
-        <w:t xml:space="preserve">        </w:t>
-      </w:r>
-      <w:proofErr w:type="spellStart"/>
-      <w:r>
-        <w:t>crossorigin</w:t>
-      </w:r>
-      <w:proofErr w:type="spellEnd"/>
-      <w:r>
-        <w:t>="anonymous"&gt;&lt;/script&gt;</w:t>
-      </w:r>
-    </w:p>
-    <w:p>
-      <w:r>
-        <w:t>    &lt;script src="https://cdnjs.cloudflare.com/ajax/libs/jquery/3.7.1/jquery.min.js"</w:t>
-      </w:r>
-    </w:p>
-    <w:p>
-      <w:r>
-        <w:t>        integrity="sha512-v2CJ7UaYy4JwqLDIrZUI/4hqeoQieOmAZNXBeQyjo21dadnwR+8ZaIJVT8EE2iyI61OV8e6M8PP2/4hpQINQ/g=="</w:t>
-      </w:r>
-    </w:p>
-    <w:p>
-      <w:r>
-        <w:t xml:space="preserve">        </w:t>
-      </w:r>
-      <w:proofErr w:type="spellStart"/>
-      <w:r>
-        <w:t>crossorigin</w:t>
-      </w:r>
-      <w:proofErr w:type="spellEnd"/>
-      <w:r>
-        <w:t xml:space="preserve">="anonymous" </w:t>
-      </w:r>
-      <w:proofErr w:type="spellStart"/>
-      <w:r>
-        <w:t>referrerpolicy</w:t>
-      </w:r>
-      <w:proofErr w:type="spellEnd"/>
-      <w:r>
-        <w:t>="no-referrer"&gt;&lt;/script&gt;</w:t>
-      </w:r>
-    </w:p>
-    <w:p>
-      <w:r>
-        <w:t>    &lt;script type="text/</w:t>
-      </w:r>
-      <w:proofErr w:type="spellStart"/>
-      <w:r>
-        <w:t>javascript</w:t>
-      </w:r>
-      <w:proofErr w:type="spellEnd"/>
-      <w:r>
-        <w:t>"&gt;</w:t>
+        <w:t>&lt;/html&gt;</w:t>
       </w:r>
     </w:p>
     <w:p/>
-    <w:p>
-      <w:r>
-        <w:t xml:space="preserve">        function </w:t>
-      </w:r>
-      <w:proofErr w:type="spellStart"/>
-      <w:proofErr w:type="gramStart"/>
-      <w:r>
-        <w:t>validasi</w:t>
-      </w:r>
-      <w:proofErr w:type="spellEnd"/>
-      <w:r>
-        <w:t>(</w:t>
-      </w:r>
-      <w:proofErr w:type="gramEnd"/>
-      <w:r>
-        <w:t>) {</w:t>
-      </w:r>
-    </w:p>
     <w:p/>
-    <w:p>
-      <w:r>
-        <w:t xml:space="preserve">            var </w:t>
-      </w:r>
-      <w:proofErr w:type="spellStart"/>
-      <w:r>
-        <w:t>konfirmasi</w:t>
-      </w:r>
-      <w:proofErr w:type="spellEnd"/>
-      <w:r>
-        <w:t xml:space="preserve"> = </w:t>
-      </w:r>
-      <w:proofErr w:type="gramStart"/>
-      <w:r>
-        <w:t>confirm(</w:t>
-      </w:r>
-      <w:proofErr w:type="gramEnd"/>
-      <w:r>
-        <w:t>'</w:t>
-      </w:r>
-      <w:proofErr w:type="spellStart"/>
-      <w:r>
-        <w:t>Apakah</w:t>
-      </w:r>
-      <w:proofErr w:type="spellEnd"/>
-      <w:r>
-        <w:t xml:space="preserve"> </w:t>
-      </w:r>
-      <w:proofErr w:type="spellStart"/>
-      <w:r>
-        <w:t>akan</w:t>
-      </w:r>
-      <w:proofErr w:type="spellEnd"/>
-      <w:r>
-        <w:t xml:space="preserve"> </w:t>
-      </w:r>
-      <w:proofErr w:type="spellStart"/>
-      <w:r>
-        <w:t>dilanjutkan</w:t>
-      </w:r>
-      <w:proofErr w:type="spellEnd"/>
-      <w:r>
-        <w:t xml:space="preserve"> </w:t>
-      </w:r>
-      <w:proofErr w:type="spellStart"/>
-      <w:r>
-        <w:t>untuk</w:t>
-      </w:r>
-      <w:proofErr w:type="spellEnd"/>
-      <w:r>
-        <w:t xml:space="preserve"> </w:t>
-      </w:r>
-      <w:proofErr w:type="spellStart"/>
-      <w:r>
-        <w:t>mengirim</w:t>
-      </w:r>
-      <w:proofErr w:type="spellEnd"/>
-      <w:r>
-        <w:t xml:space="preserve"> </w:t>
-      </w:r>
-      <w:proofErr w:type="spellStart"/>
-      <w:r>
-        <w:t>pesan</w:t>
-      </w:r>
-      <w:proofErr w:type="spellEnd"/>
-      <w:r>
-        <w:t>?');</w:t>
-      </w:r>
-    </w:p>
     <w:p/>
-    <w:p>
-      <w:r>
-        <w:t>            if (</w:t>
-      </w:r>
-      <w:proofErr w:type="spellStart"/>
-      <w:r>
-        <w:t>konfirmasi</w:t>
-      </w:r>
-      <w:proofErr w:type="spellEnd"/>
-      <w:r>
-        <w:t xml:space="preserve"> == true) {</w:t>
-      </w:r>
-    </w:p>
-    <w:p>
-      <w:r>
-        <w:t xml:space="preserve">                var </w:t>
-      </w:r>
-      <w:proofErr w:type="spellStart"/>
-      <w:r>
-        <w:t>nama</w:t>
-      </w:r>
-      <w:proofErr w:type="spellEnd"/>
-      <w:r>
-        <w:t xml:space="preserve"> = </w:t>
-      </w:r>
-      <w:proofErr w:type="spellStart"/>
-      <w:proofErr w:type="gramStart"/>
-      <w:r>
-        <w:t>document.forms</w:t>
-      </w:r>
-      <w:proofErr w:type="spellEnd"/>
-      <w:proofErr w:type="gramEnd"/>
-      <w:r>
-        <w:t>["</w:t>
-      </w:r>
-      <w:proofErr w:type="spellStart"/>
-      <w:r>
-        <w:t>formme</w:t>
-      </w:r>
-      <w:proofErr w:type="spellEnd"/>
-      <w:r>
-        <w:t>"]["</w:t>
-      </w:r>
-      <w:proofErr w:type="spellStart"/>
-      <w:r>
-        <w:t>nama</w:t>
-      </w:r>
-      <w:proofErr w:type="spellEnd"/>
-      <w:r>
-        <w:t>"].value;</w:t>
-      </w:r>
-    </w:p>
-    <w:p>
-      <w:r>
-        <w:lastRenderedPageBreak/>
-        <w:t xml:space="preserve">                var email = </w:t>
-      </w:r>
-      <w:proofErr w:type="spellStart"/>
-      <w:proofErr w:type="gramStart"/>
-      <w:r>
-        <w:t>document.forms</w:t>
-      </w:r>
-      <w:proofErr w:type="spellEnd"/>
-      <w:proofErr w:type="gramEnd"/>
-      <w:r>
-        <w:t>["</w:t>
-      </w:r>
-      <w:proofErr w:type="spellStart"/>
-      <w:r>
-        <w:t>formme</w:t>
-      </w:r>
-      <w:proofErr w:type="spellEnd"/>
-      <w:r>
-        <w:t>"]["email"].value;</w:t>
-      </w:r>
-    </w:p>
-    <w:p>
-      <w:r>
-        <w:t xml:space="preserve">                var massage = </w:t>
-      </w:r>
-      <w:proofErr w:type="spellStart"/>
-      <w:proofErr w:type="gramStart"/>
-      <w:r>
-        <w:t>document.forms</w:t>
-      </w:r>
-      <w:proofErr w:type="spellEnd"/>
-      <w:proofErr w:type="gramEnd"/>
-      <w:r>
-        <w:t>["</w:t>
-      </w:r>
-      <w:proofErr w:type="spellStart"/>
-      <w:r>
-        <w:t>formme</w:t>
-      </w:r>
-      <w:proofErr w:type="spellEnd"/>
-      <w:r>
-        <w:t>"]["massage"].value;</w:t>
-      </w:r>
-    </w:p>
-    <w:p>
-      <w:r>
-        <w:t xml:space="preserve">                var </w:t>
-      </w:r>
-      <w:proofErr w:type="spellStart"/>
-      <w:r>
-        <w:t>nomer</w:t>
-      </w:r>
-      <w:proofErr w:type="spellEnd"/>
-      <w:r>
-        <w:t xml:space="preserve"> = </w:t>
-      </w:r>
-      <w:proofErr w:type="spellStart"/>
-      <w:proofErr w:type="gramStart"/>
-      <w:r>
-        <w:t>document.forms</w:t>
-      </w:r>
-      <w:proofErr w:type="spellEnd"/>
-      <w:proofErr w:type="gramEnd"/>
-      <w:r>
-        <w:t>["</w:t>
-      </w:r>
-      <w:proofErr w:type="spellStart"/>
-      <w:r>
-        <w:t>formme</w:t>
-      </w:r>
-      <w:proofErr w:type="spellEnd"/>
-      <w:r>
-        <w:t>"]["</w:t>
-      </w:r>
-      <w:proofErr w:type="spellStart"/>
-      <w:r>
-        <w:t>nomer</w:t>
-      </w:r>
-      <w:proofErr w:type="spellEnd"/>
-      <w:r>
-        <w:t>"].value;</w:t>
-      </w:r>
-    </w:p>
-    <w:p>
-      <w:r>
-        <w:t xml:space="preserve">                var </w:t>
-      </w:r>
-      <w:proofErr w:type="spellStart"/>
-      <w:r>
-        <w:t>tgl_lahir</w:t>
-      </w:r>
-      <w:proofErr w:type="spellEnd"/>
-      <w:r>
-        <w:t xml:space="preserve"> = </w:t>
-      </w:r>
-      <w:proofErr w:type="spellStart"/>
-      <w:proofErr w:type="gramStart"/>
-      <w:r>
-        <w:t>document.forms</w:t>
-      </w:r>
-      <w:proofErr w:type="spellEnd"/>
-      <w:proofErr w:type="gramEnd"/>
-      <w:r>
-        <w:t>["</w:t>
-      </w:r>
-      <w:proofErr w:type="spellStart"/>
-      <w:r>
-        <w:t>formme</w:t>
-      </w:r>
-      <w:proofErr w:type="spellEnd"/>
-      <w:r>
-        <w:t>"]["</w:t>
-      </w:r>
-      <w:proofErr w:type="spellStart"/>
-      <w:r>
-        <w:t>tgl_lahir</w:t>
-      </w:r>
-      <w:proofErr w:type="spellEnd"/>
-      <w:r>
-        <w:t>"].value;</w:t>
-      </w:r>
-    </w:p>
-    <w:p>
-      <w:r>
-        <w:t>                console.log(</w:t>
-      </w:r>
-      <w:proofErr w:type="spellStart"/>
-      <w:r>
-        <w:t>nama</w:t>
-      </w:r>
-      <w:proofErr w:type="spellEnd"/>
-      <w:r>
-        <w:t>);</w:t>
-      </w:r>
-    </w:p>
-    <w:p>
-      <w:r>
-        <w:t>                console.log(email);</w:t>
-      </w:r>
-    </w:p>
-    <w:p>
-      <w:r>
-        <w:t>                console.log(massage);</w:t>
-      </w:r>
-    </w:p>
-    <w:p>
-      <w:r>
-        <w:t>                console.log(</w:t>
-      </w:r>
-      <w:proofErr w:type="spellStart"/>
-      <w:r>
-        <w:t>tgl_lahir</w:t>
-      </w:r>
-      <w:proofErr w:type="spellEnd"/>
-      <w:r>
-        <w:t>);</w:t>
-      </w:r>
-    </w:p>
     <w:p/>
-    <w:p>
-      <w:r>
-        <w:t>                if (</w:t>
-      </w:r>
-      <w:proofErr w:type="spellStart"/>
-      <w:r>
-        <w:t>nama</w:t>
-      </w:r>
-      <w:proofErr w:type="spellEnd"/>
-      <w:r>
-        <w:t xml:space="preserve"> == '') {</w:t>
-      </w:r>
-    </w:p>
-    <w:p>
-      <w:r>
-        <w:t xml:space="preserve">                    </w:t>
-      </w:r>
-      <w:proofErr w:type="gramStart"/>
-      <w:r>
-        <w:t>alert(</w:t>
-      </w:r>
-      <w:proofErr w:type="gramEnd"/>
-      <w:r>
-        <w:t>'</w:t>
-      </w:r>
-      <w:proofErr w:type="spellStart"/>
-      <w:r>
-        <w:t>nama</w:t>
-      </w:r>
-      <w:proofErr w:type="spellEnd"/>
-      <w:r>
-        <w:t xml:space="preserve"> </w:t>
-      </w:r>
-      <w:proofErr w:type="spellStart"/>
-      <w:r>
-        <w:t>harus</w:t>
-      </w:r>
-      <w:proofErr w:type="spellEnd"/>
-      <w:r>
-        <w:t xml:space="preserve"> </w:t>
-      </w:r>
-      <w:proofErr w:type="spellStart"/>
-      <w:r>
-        <w:t>dimasukan</w:t>
-      </w:r>
-      <w:proofErr w:type="spellEnd"/>
-      <w:r>
-        <w:t>');</w:t>
-      </w:r>
-    </w:p>
-    <w:p>
-      <w:r>
-        <w:t>                }</w:t>
-      </w:r>
-    </w:p>
-    <w:p>
-      <w:r>
-        <w:t>                if (email == '') {</w:t>
-      </w:r>
-    </w:p>
-    <w:p>
-      <w:r>
-        <w:t xml:space="preserve">                    </w:t>
-      </w:r>
-      <w:proofErr w:type="gramStart"/>
-      <w:r>
-        <w:t>alert(</w:t>
-      </w:r>
-      <w:proofErr w:type="gramEnd"/>
-      <w:r>
-        <w:t xml:space="preserve">'email </w:t>
-      </w:r>
-      <w:proofErr w:type="spellStart"/>
-      <w:r>
-        <w:t>harus</w:t>
-      </w:r>
-      <w:proofErr w:type="spellEnd"/>
-      <w:r>
-        <w:t xml:space="preserve"> </w:t>
-      </w:r>
-      <w:proofErr w:type="spellStart"/>
-      <w:r>
-        <w:t>dimasukan</w:t>
-      </w:r>
-      <w:proofErr w:type="spellEnd"/>
-      <w:r>
-        <w:t>');</w:t>
-      </w:r>
-    </w:p>
-    <w:p>
-      <w:r>
-        <w:t>                }</w:t>
-      </w:r>
-    </w:p>
-    <w:p>
-      <w:r>
-        <w:t>                if (massage == '') {</w:t>
-      </w:r>
-    </w:p>
-    <w:p>
-      <w:r>
-        <w:t xml:space="preserve">                    </w:t>
-      </w:r>
-      <w:proofErr w:type="gramStart"/>
-      <w:r>
-        <w:t>alert(</w:t>
-      </w:r>
-      <w:proofErr w:type="gramEnd"/>
-      <w:r>
-        <w:t xml:space="preserve">'massage </w:t>
-      </w:r>
-      <w:proofErr w:type="spellStart"/>
-      <w:r>
-        <w:t>harus</w:t>
-      </w:r>
-      <w:proofErr w:type="spellEnd"/>
-      <w:r>
-        <w:t xml:space="preserve"> </w:t>
-      </w:r>
-      <w:proofErr w:type="spellStart"/>
-      <w:r>
-        <w:t>dimasukan</w:t>
-      </w:r>
-      <w:proofErr w:type="spellEnd"/>
-      <w:r>
-        <w:t>');</w:t>
-      </w:r>
-    </w:p>
-    <w:p>
-      <w:r>
-        <w:t>                }</w:t>
-      </w:r>
-    </w:p>
-    <w:p>
-      <w:r>
-        <w:t>                if (</w:t>
-      </w:r>
-      <w:proofErr w:type="spellStart"/>
-      <w:r>
-        <w:t>nomer</w:t>
-      </w:r>
-      <w:proofErr w:type="spellEnd"/>
-      <w:r>
-        <w:t xml:space="preserve"> == '') {</w:t>
-      </w:r>
-    </w:p>
-    <w:p>
-      <w:r>
-        <w:t xml:space="preserve">                    </w:t>
-      </w:r>
-      <w:proofErr w:type="gramStart"/>
-      <w:r>
-        <w:t>alert(</w:t>
-      </w:r>
-      <w:proofErr w:type="gramEnd"/>
-      <w:r>
-        <w:t>'</w:t>
-      </w:r>
-      <w:proofErr w:type="spellStart"/>
-      <w:r>
-        <w:t>nomor</w:t>
-      </w:r>
-      <w:proofErr w:type="spellEnd"/>
-      <w:r>
-        <w:t xml:space="preserve"> </w:t>
-      </w:r>
-      <w:proofErr w:type="spellStart"/>
-      <w:r>
-        <w:t>harus</w:t>
-      </w:r>
-      <w:proofErr w:type="spellEnd"/>
-      <w:r>
-        <w:t xml:space="preserve"> </w:t>
-      </w:r>
-      <w:proofErr w:type="spellStart"/>
-      <w:r>
-        <w:t>dimasukan</w:t>
-      </w:r>
-      <w:proofErr w:type="spellEnd"/>
-      <w:r>
-        <w:t>');</w:t>
-      </w:r>
-    </w:p>
-    <w:p>
-      <w:r>
-        <w:t>                }</w:t>
-      </w:r>
-    </w:p>
-    <w:p>
-      <w:r>
-        <w:t>                if (</w:t>
-      </w:r>
-      <w:proofErr w:type="spellStart"/>
-      <w:r>
-        <w:t>tgl_lahir</w:t>
-      </w:r>
-      <w:proofErr w:type="spellEnd"/>
-      <w:r>
-        <w:t xml:space="preserve"> == '') {</w:t>
-      </w:r>
-    </w:p>
-    <w:p>
-      <w:r>
-        <w:t xml:space="preserve">                    </w:t>
-      </w:r>
-      <w:proofErr w:type="gramStart"/>
-      <w:r>
-        <w:t>alert(</w:t>
-      </w:r>
-      <w:proofErr w:type="gramEnd"/>
-      <w:r>
-        <w:t>'</w:t>
-      </w:r>
-      <w:proofErr w:type="spellStart"/>
-      <w:r>
-        <w:t>tanggal</w:t>
-      </w:r>
-      <w:proofErr w:type="spellEnd"/>
-      <w:r>
-        <w:t xml:space="preserve"> </w:t>
-      </w:r>
-      <w:proofErr w:type="spellStart"/>
-      <w:r>
-        <w:t>lahir</w:t>
-      </w:r>
-      <w:proofErr w:type="spellEnd"/>
-      <w:r>
-        <w:t xml:space="preserve"> </w:t>
-      </w:r>
-      <w:proofErr w:type="spellStart"/>
-      <w:r>
-        <w:t>harus</w:t>
-      </w:r>
-      <w:proofErr w:type="spellEnd"/>
-      <w:r>
-        <w:t xml:space="preserve"> </w:t>
-      </w:r>
-      <w:proofErr w:type="spellStart"/>
-      <w:r>
-        <w:t>dimasukan</w:t>
-      </w:r>
-      <w:proofErr w:type="spellEnd"/>
-      <w:r>
-        <w:t>');</w:t>
-      </w:r>
-    </w:p>
-    <w:p>
-      <w:r>
-        <w:t>                }</w:t>
-      </w:r>
-    </w:p>
-    <w:p>
-      <w:r>
-        <w:t>            } else {</w:t>
-      </w:r>
-    </w:p>
-    <w:p>
-      <w:r>
-        <w:t xml:space="preserve">                </w:t>
-      </w:r>
-      <w:proofErr w:type="gramStart"/>
-      <w:r>
-        <w:t>alert(</w:t>
-      </w:r>
-      <w:proofErr w:type="gramEnd"/>
-      <w:r>
-        <w:t>'</w:t>
-      </w:r>
-      <w:proofErr w:type="spellStart"/>
-      <w:r>
-        <w:t>kirim</w:t>
-      </w:r>
-      <w:proofErr w:type="spellEnd"/>
-      <w:r>
-        <w:t xml:space="preserve"> </w:t>
-      </w:r>
-      <w:proofErr w:type="spellStart"/>
-      <w:r>
-        <w:t>pesan</w:t>
-      </w:r>
-      <w:proofErr w:type="spellEnd"/>
-      <w:r>
-        <w:t xml:space="preserve"> </w:t>
-      </w:r>
-      <w:proofErr w:type="spellStart"/>
-      <w:r>
-        <w:t>dibatalkan</w:t>
-      </w:r>
-      <w:proofErr w:type="spellEnd"/>
-      <w:r>
-        <w:t>');</w:t>
-      </w:r>
-    </w:p>
-    <w:p>
-      <w:r>
-        <w:t>            }</w:t>
-      </w:r>
-    </w:p>
-    <w:p>
-      <w:r>
-        <w:t>        }</w:t>
-      </w:r>
-    </w:p>
-    <w:p>
-      <w:r>
-        <w:t>    &lt;/script&gt;</w:t>
-      </w:r>
-    </w:p>
-    <w:p>
-      <w:r>
-        <w:t>&lt;/body&gt;</w:t>
-      </w:r>
-    </w:p>
-    <w:p>
-      <w:r>
-        <w:t>&lt;/html&gt;</w:t>
-      </w:r>
-    </w:p>
+    <w:p/>
+    <w:p/>
+    <w:p/>
+    <w:p/>
+    <w:p/>
+    <w:p/>
     <w:p>
       <w:r>
         <w:lastRenderedPageBreak/>
@@ -4088,13 +4608,410 @@
       </w:r>
       <w:proofErr w:type="spellStart"/>
       <w:r>
+        <w:t>praktik</w:t>
+      </w:r>
+      <w:r>
+        <w:t>um</w:t>
+      </w:r>
+      <w:proofErr w:type="spellEnd"/>
+      <w:r>
+        <w:rPr>
+          <w:noProof/>
+        </w:rPr>
+        <w:drawing>
+          <wp:inline distT="0" distB="0" distL="0" distR="0">
+            <wp:extent cx="5734050" cy="2724150"/>
+            <wp:effectExtent l="0" t="0" r="0" b="0"/>
+            <wp:docPr id="849025283" name="Picture 5"/>
+            <wp:cNvGraphicFramePr>
+              <a:graphicFrameLocks xmlns:a="http://schemas.openxmlformats.org/drawingml/2006/main" noChangeAspect="1"/>
+            </wp:cNvGraphicFramePr>
+            <a:graphic xmlns:a="http://schemas.openxmlformats.org/drawingml/2006/main">
+              <a:graphicData uri="http://schemas.openxmlformats.org/drawingml/2006/picture">
+                <pic:pic xmlns:pic="http://schemas.openxmlformats.org/drawingml/2006/picture">
+                  <pic:nvPicPr>
+                    <pic:cNvPr id="0" name="Picture 5"/>
+                    <pic:cNvPicPr>
+                      <a:picLocks noChangeAspect="1" noChangeArrowheads="1"/>
+                    </pic:cNvPicPr>
+                  </pic:nvPicPr>
+                  <pic:blipFill>
+                    <a:blip r:embed="rId9">
+                      <a:extLst>
+                        <a:ext uri="{28A0092B-C50C-407E-A947-70E740481C1C}">
+                          <a14:useLocalDpi xmlns:a14="http://schemas.microsoft.com/office/drawing/2010/main" val="0"/>
+                        </a:ext>
+                      </a:extLst>
+                    </a:blip>
+                    <a:srcRect/>
+                    <a:stretch>
+                      <a:fillRect/>
+                    </a:stretch>
+                  </pic:blipFill>
+                  <pic:spPr bwMode="auto">
+                    <a:xfrm>
+                      <a:off x="0" y="0"/>
+                      <a:ext cx="5734050" cy="2724150"/>
+                    </a:xfrm>
+                    <a:prstGeom prst="rect">
+                      <a:avLst/>
+                    </a:prstGeom>
+                    <a:noFill/>
+                    <a:ln>
+                      <a:noFill/>
+                    </a:ln>
+                  </pic:spPr>
+                </pic:pic>
+              </a:graphicData>
+            </a:graphic>
+          </wp:inline>
+        </w:drawing>
+      </w:r>
+      <w:r>
+        <w:rPr>
+          <w:noProof/>
+        </w:rPr>
+        <w:drawing>
+          <wp:inline distT="0" distB="0" distL="0" distR="0">
+            <wp:extent cx="5724525" cy="2714625"/>
+            <wp:effectExtent l="0" t="0" r="9525" b="9525"/>
+            <wp:docPr id="1208299637" name="Picture 6"/>
+            <wp:cNvGraphicFramePr>
+              <a:graphicFrameLocks xmlns:a="http://schemas.openxmlformats.org/drawingml/2006/main" noChangeAspect="1"/>
+            </wp:cNvGraphicFramePr>
+            <a:graphic xmlns:a="http://schemas.openxmlformats.org/drawingml/2006/main">
+              <a:graphicData uri="http://schemas.openxmlformats.org/drawingml/2006/picture">
+                <pic:pic xmlns:pic="http://schemas.openxmlformats.org/drawingml/2006/picture">
+                  <pic:nvPicPr>
+                    <pic:cNvPr id="0" name="Picture 6"/>
+                    <pic:cNvPicPr>
+                      <a:picLocks noChangeAspect="1" noChangeArrowheads="1"/>
+                    </pic:cNvPicPr>
+                  </pic:nvPicPr>
+                  <pic:blipFill>
+                    <a:blip r:embed="rId10">
+                      <a:extLst>
+                        <a:ext uri="{28A0092B-C50C-407E-A947-70E740481C1C}">
+                          <a14:useLocalDpi xmlns:a14="http://schemas.microsoft.com/office/drawing/2010/main" val="0"/>
+                        </a:ext>
+                      </a:extLst>
+                    </a:blip>
+                    <a:srcRect/>
+                    <a:stretch>
+                      <a:fillRect/>
+                    </a:stretch>
+                  </pic:blipFill>
+                  <pic:spPr bwMode="auto">
+                    <a:xfrm>
+                      <a:off x="0" y="0"/>
+                      <a:ext cx="5724525" cy="2714625"/>
+                    </a:xfrm>
+                    <a:prstGeom prst="rect">
+                      <a:avLst/>
+                    </a:prstGeom>
+                    <a:noFill/>
+                    <a:ln>
+                      <a:noFill/>
+                    </a:ln>
+                  </pic:spPr>
+                </pic:pic>
+              </a:graphicData>
+            </a:graphic>
+          </wp:inline>
+        </w:drawing>
+      </w:r>
+      <w:r>
+        <w:rPr>
+          <w:noProof/>
+        </w:rPr>
+        <w:drawing>
+          <wp:inline distT="0" distB="0" distL="0" distR="0">
+            <wp:extent cx="5724525" cy="2714625"/>
+            <wp:effectExtent l="0" t="0" r="9525" b="9525"/>
+            <wp:docPr id="1698019835" name="Picture 7"/>
+            <wp:cNvGraphicFramePr>
+              <a:graphicFrameLocks xmlns:a="http://schemas.openxmlformats.org/drawingml/2006/main" noChangeAspect="1"/>
+            </wp:cNvGraphicFramePr>
+            <a:graphic xmlns:a="http://schemas.openxmlformats.org/drawingml/2006/main">
+              <a:graphicData uri="http://schemas.openxmlformats.org/drawingml/2006/picture">
+                <pic:pic xmlns:pic="http://schemas.openxmlformats.org/drawingml/2006/picture">
+                  <pic:nvPicPr>
+                    <pic:cNvPr id="0" name="Picture 7"/>
+                    <pic:cNvPicPr>
+                      <a:picLocks noChangeAspect="1" noChangeArrowheads="1"/>
+                    </pic:cNvPicPr>
+                  </pic:nvPicPr>
+                  <pic:blipFill>
+                    <a:blip r:embed="rId8">
+                      <a:extLst>
+                        <a:ext uri="{28A0092B-C50C-407E-A947-70E740481C1C}">
+                          <a14:useLocalDpi xmlns:a14="http://schemas.microsoft.com/office/drawing/2010/main" val="0"/>
+                        </a:ext>
+                      </a:extLst>
+                    </a:blip>
+                    <a:srcRect/>
+                    <a:stretch>
+                      <a:fillRect/>
+                    </a:stretch>
+                  </pic:blipFill>
+                  <pic:spPr bwMode="auto">
+                    <a:xfrm>
+                      <a:off x="0" y="0"/>
+                      <a:ext cx="5724525" cy="2714625"/>
+                    </a:xfrm>
+                    <a:prstGeom prst="rect">
+                      <a:avLst/>
+                    </a:prstGeom>
+                    <a:noFill/>
+                    <a:ln>
+                      <a:noFill/>
+                    </a:ln>
+                  </pic:spPr>
+                </pic:pic>
+              </a:graphicData>
+            </a:graphic>
+          </wp:inline>
+        </w:drawing>
+      </w:r>
+    </w:p>
+    <w:p/>
+    <w:p>
+      <w:r>
+        <w:lastRenderedPageBreak/>
+        <w:t xml:space="preserve">d. </w:t>
+      </w:r>
+      <w:proofErr w:type="spellStart"/>
+      <w:r>
+        <w:t>pembahasan</w:t>
+      </w:r>
+      <w:proofErr w:type="spellEnd"/>
+      <w:r>
+        <w:t xml:space="preserve"> </w:t>
+      </w:r>
+      <w:proofErr w:type="spellStart"/>
+      <w:r>
+        <w:t>hasil</w:t>
+      </w:r>
+      <w:proofErr w:type="spellEnd"/>
+      <w:r>
+        <w:t xml:space="preserve"> </w:t>
+      </w:r>
+      <w:proofErr w:type="spellStart"/>
+      <w:r>
         <w:t>praktikum</w:t>
       </w:r>
       <w:proofErr w:type="spellEnd"/>
     </w:p>
+    <w:p>
+      <w:r>
+        <w:rPr>
+          <w:b/>
+          <w:bCs/>
+        </w:rPr>
+        <w:t>JavaScript</w:t>
+      </w:r>
+      <w:r>
+        <w:t xml:space="preserve"> </w:t>
+      </w:r>
+      <w:proofErr w:type="spellStart"/>
+      <w:r>
+        <w:t>adalah</w:t>
+      </w:r>
+      <w:proofErr w:type="spellEnd"/>
+      <w:r>
+        <w:t xml:space="preserve"> </w:t>
+      </w:r>
+      <w:proofErr w:type="spellStart"/>
+      <w:r>
+        <w:t>bahasa</w:t>
+      </w:r>
+      <w:proofErr w:type="spellEnd"/>
+      <w:r>
+        <w:t xml:space="preserve"> </w:t>
+      </w:r>
+      <w:proofErr w:type="spellStart"/>
+      <w:r>
+        <w:t>pemrograman</w:t>
+      </w:r>
+      <w:proofErr w:type="spellEnd"/>
+      <w:r>
+        <w:t xml:space="preserve"> yang sangat </w:t>
+      </w:r>
+      <w:proofErr w:type="spellStart"/>
+      <w:r>
+        <w:t>penting</w:t>
+      </w:r>
+      <w:proofErr w:type="spellEnd"/>
+      <w:r>
+        <w:t xml:space="preserve"> </w:t>
+      </w:r>
+      <w:proofErr w:type="spellStart"/>
+      <w:r>
+        <w:t>dalam</w:t>
+      </w:r>
+      <w:proofErr w:type="spellEnd"/>
+      <w:r>
+        <w:t xml:space="preserve"> </w:t>
+      </w:r>
+      <w:proofErr w:type="spellStart"/>
+      <w:r>
+        <w:t>pengembangan</w:t>
+      </w:r>
+      <w:proofErr w:type="spellEnd"/>
+      <w:r>
+        <w:t xml:space="preserve"> web modern. </w:t>
+      </w:r>
+      <w:proofErr w:type="spellStart"/>
+      <w:r>
+        <w:t>Fungsi</w:t>
+      </w:r>
+      <w:proofErr w:type="spellEnd"/>
+      <w:r>
+        <w:t xml:space="preserve"> </w:t>
+      </w:r>
+      <w:proofErr w:type="spellStart"/>
+      <w:r>
+        <w:t>utamanya</w:t>
+      </w:r>
+      <w:proofErr w:type="spellEnd"/>
+      <w:r>
+        <w:t xml:space="preserve"> </w:t>
+      </w:r>
+      <w:proofErr w:type="spellStart"/>
+      <w:r>
+        <w:t>adalah</w:t>
+      </w:r>
+      <w:proofErr w:type="spellEnd"/>
+      <w:r>
+        <w:t xml:space="preserve"> </w:t>
+      </w:r>
+      <w:proofErr w:type="spellStart"/>
+      <w:r>
+        <w:t>untuk</w:t>
+      </w:r>
+      <w:proofErr w:type="spellEnd"/>
+      <w:r>
+        <w:t xml:space="preserve"> </w:t>
+      </w:r>
+      <w:proofErr w:type="spellStart"/>
+      <w:r>
+        <w:t>membuat</w:t>
+      </w:r>
+      <w:proofErr w:type="spellEnd"/>
+      <w:r>
+        <w:t xml:space="preserve"> </w:t>
+      </w:r>
+      <w:proofErr w:type="spellStart"/>
+      <w:r>
+        <w:t>halaman</w:t>
+      </w:r>
+      <w:proofErr w:type="spellEnd"/>
+      <w:r>
+        <w:t xml:space="preserve"> web </w:t>
+      </w:r>
+      <w:proofErr w:type="spellStart"/>
+      <w:r>
+        <w:t>menjadi</w:t>
+      </w:r>
+      <w:proofErr w:type="spellEnd"/>
+      <w:r>
+        <w:t xml:space="preserve"> </w:t>
+      </w:r>
+      <w:proofErr w:type="spellStart"/>
+      <w:r>
+        <w:t>lebih</w:t>
+      </w:r>
+      <w:proofErr w:type="spellEnd"/>
+      <w:r>
+        <w:t xml:space="preserve"> </w:t>
+      </w:r>
+      <w:proofErr w:type="spellStart"/>
+      <w:r>
+        <w:t>interaktif</w:t>
+      </w:r>
+      <w:proofErr w:type="spellEnd"/>
+      <w:r>
+        <w:t xml:space="preserve"> dan </w:t>
+      </w:r>
+      <w:proofErr w:type="spellStart"/>
+      <w:r>
+        <w:t>dinamis</w:t>
+      </w:r>
+      <w:proofErr w:type="spellEnd"/>
+      <w:r>
+        <w:t>.</w:t>
+      </w:r>
+    </w:p>
+    <w:p>
+      <w:r>
+        <w:t xml:space="preserve">4. </w:t>
+      </w:r>
+      <w:proofErr w:type="spellStart"/>
+      <w:r>
+        <w:t>penutup</w:t>
+      </w:r>
+      <w:proofErr w:type="spellEnd"/>
+    </w:p>
+    <w:p>
+      <w:r>
+        <w:t>a. Kesimpulan</w:t>
+      </w:r>
+    </w:p>
+    <w:p>
+      <w:proofErr w:type="spellStart"/>
+      <w:r>
+        <w:t>javascript</w:t>
+      </w:r>
+      <w:proofErr w:type="spellEnd"/>
+      <w:r>
+        <w:t xml:space="preserve"> </w:t>
+      </w:r>
+      <w:proofErr w:type="spellStart"/>
+      <w:r>
+        <w:t>membuat</w:t>
+      </w:r>
+      <w:proofErr w:type="spellEnd"/>
+      <w:r>
+        <w:t xml:space="preserve"> web </w:t>
+      </w:r>
+      <w:proofErr w:type="spellStart"/>
+      <w:r>
+        <w:t>lebih</w:t>
+      </w:r>
+      <w:proofErr w:type="spellEnd"/>
+      <w:r>
+        <w:t xml:space="preserve"> </w:t>
+      </w:r>
+      <w:proofErr w:type="spellStart"/>
+      <w:r>
+        <w:t>interaktif</w:t>
+      </w:r>
+      <w:proofErr w:type="spellEnd"/>
+      <w:r>
+        <w:t xml:space="preserve"> dan </w:t>
+      </w:r>
+      <w:proofErr w:type="spellStart"/>
+      <w:r>
+        <w:t>lebih</w:t>
+      </w:r>
+      <w:proofErr w:type="spellEnd"/>
+      <w:r>
+        <w:t xml:space="preserve"> </w:t>
+      </w:r>
+      <w:proofErr w:type="spellStart"/>
+      <w:r>
+        <w:t>menarik</w:t>
+      </w:r>
+      <w:proofErr w:type="spellEnd"/>
+      <w:r>
+        <w:t xml:space="preserve"> </w:t>
+      </w:r>
+    </w:p>
+    <w:p/>
+    <w:p/>
     <w:p/>
     <w:sectPr>
-      <w:footerReference w:type="default" r:id="rId7"/>
+      <w:footerReference w:type="default" r:id="rId12"/>
       <w:pgSz w:w="11906" w:h="16838"/>
       <w:pgMar w:top="1440" w:right="1440" w:bottom="1440" w:left="1440" w:header="708" w:footer="708" w:gutter="0"/>
       <w:cols w:space="708"/>
@@ -4954,4 +5871,16 @@
     </a:ext>
   </a:extLst>
 </a:theme>
+</file>
+
+<file path=customXml/item1.xml><?xml version="1.0" encoding="utf-8"?>
+<b:Sources xmlns:b="http://schemas.openxmlformats.org/officeDocument/2006/bibliography" xmlns="http://schemas.openxmlformats.org/officeDocument/2006/bibliography" SelectedStyle="\APASixthEditionOfficeOnline.xsl" StyleName="APA" Version="6"/>
+</file>
+
+<file path=customXml/itemProps1.xml><?xml version="1.0" encoding="utf-8"?>
+<ds:datastoreItem xmlns:ds="http://schemas.openxmlformats.org/officeDocument/2006/customXml" ds:itemID="{6EED5258-F2E6-4F30-8998-A6941B580144}">
+  <ds:schemaRefs>
+    <ds:schemaRef ds:uri="http://schemas.openxmlformats.org/officeDocument/2006/bibliography"/>
+  </ds:schemaRefs>
+</ds:datastoreItem>
 </file>